--- a/Note.docx
+++ b/Note.docx
@@ -2,13 +2,7 @@
 <file path=word/document.xml><?xml version="1.0" encoding="utf-8"?>
 <w:document xmlns:wpc="http://schemas.microsoft.com/office/word/2010/wordprocessingCanvas" xmlns:cx="http://schemas.microsoft.com/office/drawing/2014/chartex" xmlns:cx1="http://schemas.microsoft.com/office/drawing/2015/9/8/chartex" xmlns:cx2="http://schemas.microsoft.com/office/drawing/2015/10/21/chartex" xmlns:cx3="http://schemas.microsoft.com/office/drawing/2016/5/9/chartex" xmlns:cx4="http://schemas.microsoft.com/office/drawing/2016/5/10/chartex" xmlns:cx5="http://schemas.microsoft.com/office/drawing/2016/5/11/chartex" xmlns:cx6="http://schemas.microsoft.com/office/drawing/2016/5/12/chartex" xmlns:cx7="http://schemas.microsoft.com/office/drawing/2016/5/13/chartex" xmlns:cx8="http://schemas.microsoft.com/office/drawing/2016/5/14/chartex" xmlns:mc="http://schemas.openxmlformats.org/markup-compatibility/2006" xmlns:aink="http://schemas.microsoft.com/office/drawing/2016/ink" xmlns:am3d="http://schemas.microsoft.com/office/drawing/2017/model3d" xmlns:o="urn:schemas-microsoft-com:office:office" xmlns:oel="http://schemas.microsoft.com/office/2019/extlst" xmlns:r="http://schemas.openxmlformats.org/officeDocument/2006/relationships" xmlns:m="http://schemas.openxmlformats.org/officeDocument/2006/math" xmlns:v="urn:schemas-microsoft-com:vml" xmlns:wp14="http://schemas.microsoft.com/office/word/2010/wordprocessingDrawing" xmlns:wp="http://schemas.openxmlformats.org/drawingml/2006/wordprocessingDrawing" xmlns:w10="urn:schemas-microsoft-com:office:word" xmlns:w="http://schemas.openxmlformats.org/wordprocessingml/2006/main" xmlns:w14="http://schemas.microsoft.com/office/word/2010/wordml" xmlns:w15="http://schemas.microsoft.com/office/word/2012/wordml" xmlns:w16cex="http://schemas.microsoft.com/office/word/2018/wordml/cex" xmlns:w16cid="http://schemas.microsoft.com/office/word/2016/wordml/cid" xmlns:w16="http://schemas.microsoft.com/office/word/2018/wordml" xmlns:w16du="http://schemas.microsoft.com/office/word/2023/wordml/word16du" xmlns:w16sdtdh="http://schemas.microsoft.com/office/word/2020/wordml/sdtdatahash" xmlns:w16se="http://schemas.microsoft.com/office/word/2015/wordml/symex" xmlns:wpg="http://schemas.microsoft.com/office/word/2010/wordprocessingGroup" xmlns:wpi="http://schemas.microsoft.com/office/word/2010/wordprocessingInk" xmlns:wne="http://schemas.microsoft.com/office/word/2006/wordml" xmlns:wps="http://schemas.microsoft.com/office/word/2010/wordprocessingShape" mc:Ignorable="w14 w15 w16se w16cid w16 w16cex w16sdtdh wp14">
   <w:body>
-    <w:p>
-      <w:pPr>
-        <w:rPr>
-          <w:rFonts w:hint="eastAsia"/>
-        </w:rPr>
-      </w:pPr>
-    </w:p>
+    <w:p/>
     <w:p/>
     <w:p>
       <w:pPr>
@@ -109,7 +103,15 @@
     </w:p>
     <w:p>
       <w:r>
-        <w:t>The aim of the game engine is that, for someone who don’t familiar with programming to create the data and visualize it.</w:t>
+        <w:t xml:space="preserve">The aim of the game engine </w:t>
+      </w:r>
+      <w:proofErr w:type="gramStart"/>
+      <w:r>
+        <w:t>is that,</w:t>
+      </w:r>
+      <w:proofErr w:type="gramEnd"/>
+      <w:r>
+        <w:t xml:space="preserve"> for someone who don’t familiar with programming to create the data and visualize it.</w:t>
       </w:r>
       <w:r>
         <w:t xml:space="preserve"> For example, Unity, you can use it to create a minimal game with minimal script.</w:t>
@@ -187,10 +189,26 @@
         <w:t>: biggest system</w:t>
       </w:r>
       <w:r>
-        <w:t>. Most of the game engine start with renderer immediately. But we will start with a debugging layer</w:t>
-      </w:r>
-      <w:r>
-        <w:t>, and all those infrastructure, and that could make the renderer building more easily.</w:t>
+        <w:t xml:space="preserve">. Most of the game </w:t>
+      </w:r>
+      <w:proofErr w:type="gramStart"/>
+      <w:r>
+        <w:t>engine</w:t>
+      </w:r>
+      <w:proofErr w:type="gramEnd"/>
+      <w:r>
+        <w:t xml:space="preserve"> start with renderer immediately. But we will start with a debugging layer</w:t>
+      </w:r>
+      <w:r>
+        <w:t xml:space="preserve">, and all </w:t>
+      </w:r>
+      <w:proofErr w:type="gramStart"/>
+      <w:r>
+        <w:t>those infrastructure</w:t>
+      </w:r>
+      <w:proofErr w:type="gramEnd"/>
+      <w:r>
+        <w:t>, and that could make the renderer building more easily.</w:t>
       </w:r>
       <w:r>
         <w:t xml:space="preserve"> </w:t>
@@ -236,7 +254,15 @@
     </w:p>
     <w:p>
       <w:r>
-        <w:t>9. Entity component system (ECS): crate game object, and model it.</w:t>
+        <w:t xml:space="preserve">9. Entity component system (ECS): </w:t>
+      </w:r>
+      <w:proofErr w:type="gramStart"/>
+      <w:r>
+        <w:t>crate</w:t>
+      </w:r>
+      <w:proofErr w:type="gramEnd"/>
+      <w:r>
+        <w:t xml:space="preserve"> game object, and model it.</w:t>
       </w:r>
     </w:p>
     <w:p>
@@ -289,7 +315,15 @@
       </w:r>
       <w:proofErr w:type="spellEnd"/>
       <w:r>
-        <w:t xml:space="preserve">, and link all of our work into one </w:t>
+        <w:t xml:space="preserve">, and link </w:t>
+      </w:r>
+      <w:proofErr w:type="gramStart"/>
+      <w:r>
+        <w:t>all of</w:t>
+      </w:r>
+      <w:proofErr w:type="gramEnd"/>
+      <w:r>
+        <w:t xml:space="preserve"> our work into one </w:t>
       </w:r>
       <w:proofErr w:type="spellStart"/>
       <w:r>
@@ -305,7 +339,23 @@
       </w:r>
       <w:proofErr w:type="spellEnd"/>
       <w:r>
-        <w:t>. Instead of statically link all of our dependencies into the game.</w:t>
+        <w:t xml:space="preserve">. Instead of statically </w:t>
+      </w:r>
+      <w:proofErr w:type="gramStart"/>
+      <w:r>
+        <w:t>link</w:t>
+      </w:r>
+      <w:proofErr w:type="gramEnd"/>
+      <w:r>
+        <w:t xml:space="preserve"> </w:t>
+      </w:r>
+      <w:proofErr w:type="gramStart"/>
+      <w:r>
+        <w:t>all of</w:t>
+      </w:r>
+      <w:proofErr w:type="gramEnd"/>
+      <w:r>
+        <w:t xml:space="preserve"> our dependencies into the game.</w:t>
       </w:r>
     </w:p>
     <w:p>
@@ -421,8 +471,13 @@
         <w:t>Change the output folder</w:t>
       </w:r>
       <w:r>
-        <w:t>, and the intermediate folder</w:t>
-      </w:r>
+        <w:t xml:space="preserve">, and the intermediate </w:t>
+      </w:r>
+      <w:proofErr w:type="gramStart"/>
+      <w:r>
+        <w:t>folder</w:t>
+      </w:r>
+      <w:proofErr w:type="gramEnd"/>
     </w:p>
     <w:p>
       <w:pPr>
@@ -522,8 +577,13 @@
         <w:t>to use</w:t>
       </w:r>
       <w:r>
-        <w:t xml:space="preserve"> the game engine</w:t>
-      </w:r>
+        <w:t xml:space="preserve"> the game </w:t>
+      </w:r>
+      <w:proofErr w:type="gramStart"/>
+      <w:r>
+        <w:t>engine</w:t>
+      </w:r>
+      <w:proofErr w:type="gramEnd"/>
     </w:p>
     <w:p>
       <w:pPr>
@@ -573,7 +633,15 @@
     <w:p>
       <w:r>
         <w:lastRenderedPageBreak/>
-        <w:t>Copy paste all the setting from the game engine to the sandbox, and the sandbox is a</w:t>
+        <w:t xml:space="preserve">Copy </w:t>
+      </w:r>
+      <w:proofErr w:type="gramStart"/>
+      <w:r>
+        <w:t>paste</w:t>
+      </w:r>
+      <w:proofErr w:type="gramEnd"/>
+      <w:r>
+        <w:t xml:space="preserve"> all the setting from the game engine to the sandbox, and the sandbox is a</w:t>
       </w:r>
       <w:r>
         <w:t>n</w:t>
@@ -699,8 +767,13 @@
     </w:p>
     <w:p>
       <w:r>
-        <w:t>Link this two projects</w:t>
-      </w:r>
+        <w:t xml:space="preserve">Link this two </w:t>
+      </w:r>
+      <w:proofErr w:type="gramStart"/>
+      <w:r>
+        <w:t>projects</w:t>
+      </w:r>
+      <w:proofErr w:type="gramEnd"/>
     </w:p>
     <w:p>
       <w:pPr>
@@ -762,7 +835,15 @@
     </w:p>
     <w:p>
       <w:r>
-        <w:t xml:space="preserve">When the game engine generate a </w:t>
+        <w:t xml:space="preserve">When the game engine </w:t>
+      </w:r>
+      <w:proofErr w:type="gramStart"/>
+      <w:r>
+        <w:t>generate</w:t>
+      </w:r>
+      <w:proofErr w:type="gramEnd"/>
+      <w:r>
+        <w:t xml:space="preserve"> a </w:t>
       </w:r>
       <w:proofErr w:type="spellStart"/>
       <w:r>
@@ -905,8 +986,13 @@
       </w:r>
       <w:proofErr w:type="spellEnd"/>
       <w:r>
-        <w:t xml:space="preserve"> and lib file</w:t>
-      </w:r>
+        <w:t xml:space="preserve"> and lib </w:t>
+      </w:r>
+      <w:proofErr w:type="gramStart"/>
+      <w:r>
+        <w:t>file</w:t>
+      </w:r>
+      <w:proofErr w:type="gramEnd"/>
     </w:p>
     <w:p>
       <w:pPr>
@@ -964,8 +1050,13 @@
       </w:r>
       <w:proofErr w:type="spellEnd"/>
       <w:r>
-        <w:t xml:space="preserve"> and build</w:t>
-      </w:r>
+        <w:t xml:space="preserve"> and </w:t>
+      </w:r>
+      <w:proofErr w:type="gramStart"/>
+      <w:r>
+        <w:t>build</w:t>
+      </w:r>
+      <w:proofErr w:type="gramEnd"/>
     </w:p>
     <w:p>
       <w:pPr>
@@ -1022,7 +1113,15 @@
       </w:r>
       <w:proofErr w:type="spellEnd"/>
       <w:r>
-        <w:t xml:space="preserve"> file manually from the game engine output folder, to the sandbox output folder, to run this project</w:t>
+        <w:t xml:space="preserve"> file manually </w:t>
+      </w:r>
+      <w:proofErr w:type="gramStart"/>
+      <w:r>
+        <w:t>from the game engine output folder,</w:t>
+      </w:r>
+      <w:proofErr w:type="gramEnd"/>
+      <w:r>
+        <w:t xml:space="preserve"> to the sandbox output folder, to run this project</w:t>
       </w:r>
     </w:p>
     <w:p>
@@ -1096,7 +1195,15 @@
         <w:t xml:space="preserve"> entry point, even dynamic library.</w:t>
       </w:r>
       <w:r>
-        <w:t xml:space="preserve"> Out application use </w:t>
+        <w:t xml:space="preserve"> </w:t>
+      </w:r>
+      <w:proofErr w:type="gramStart"/>
+      <w:r>
+        <w:t>Out</w:t>
+      </w:r>
+      <w:proofErr w:type="gramEnd"/>
+      <w:r>
+        <w:t xml:space="preserve"> application use </w:t>
       </w:r>
       <w:proofErr w:type="spellStart"/>
       <w:r>
@@ -1112,7 +1219,15 @@
     </w:p>
     <w:p>
       <w:r>
-        <w:t xml:space="preserve">Here, the main function is inside the application, but we want to control it from the engine side </w:t>
+        <w:t xml:space="preserve">Here, the main function is inside the application, but we want to control it from the engine </w:t>
+      </w:r>
+      <w:proofErr w:type="gramStart"/>
+      <w:r>
+        <w:t>side</w:t>
+      </w:r>
+      <w:proofErr w:type="gramEnd"/>
+      <w:r>
+        <w:t xml:space="preserve"> </w:t>
       </w:r>
     </w:p>
     <w:p>
@@ -1165,10 +1280,18 @@
     <w:p>
       <w:r>
         <w:lastRenderedPageBreak/>
-        <w:t>Define the macro</w:t>
-      </w:r>
-      <w:r>
-        <w:t>, and add the macro to the preprocessor</w:t>
+        <w:t xml:space="preserve">Define the </w:t>
+      </w:r>
+      <w:proofErr w:type="gramStart"/>
+      <w:r>
+        <w:t>macro</w:t>
+      </w:r>
+      <w:r>
+        <w:t>, and</w:t>
+      </w:r>
+      <w:proofErr w:type="gramEnd"/>
+      <w:r>
+        <w:t xml:space="preserve"> add the macro to the preprocessor</w:t>
       </w:r>
       <w:r>
         <w:t>.</w:t>
@@ -1275,7 +1398,15 @@
     </w:p>
     <w:p>
       <w:r>
-        <w:t>And the application in Game Engine use that API</w:t>
+        <w:t xml:space="preserve">And the application in Game Engine </w:t>
+      </w:r>
+      <w:proofErr w:type="gramStart"/>
+      <w:r>
+        <w:t>use</w:t>
+      </w:r>
+      <w:proofErr w:type="gramEnd"/>
+      <w:r>
+        <w:t xml:space="preserve"> that API</w:t>
       </w:r>
     </w:p>
     <w:p>
@@ -1328,8 +1459,13 @@
         <w:t xml:space="preserve">Add the </w:t>
       </w:r>
       <w:r>
-        <w:t>include file</w:t>
-      </w:r>
+        <w:t xml:space="preserve">include </w:t>
+      </w:r>
+      <w:proofErr w:type="gramStart"/>
+      <w:r>
+        <w:t>file</w:t>
+      </w:r>
+      <w:proofErr w:type="gramEnd"/>
     </w:p>
     <w:p>
       <w:pPr>
@@ -1378,8 +1514,13 @@
     </w:p>
     <w:p>
       <w:r>
-        <w:t>Also add the include directory in the sandbox</w:t>
-      </w:r>
+        <w:t xml:space="preserve">Also add the include directory in the </w:t>
+      </w:r>
+      <w:proofErr w:type="gramStart"/>
+      <w:r>
+        <w:t>sandbox</w:t>
+      </w:r>
+      <w:proofErr w:type="gramEnd"/>
     </w:p>
     <w:p>
       <w:r>
@@ -1554,8 +1695,13 @@
       <w:r>
         <w:t xml:space="preserve">(print) </w:t>
       </w:r>
-      <w:r>
-        <w:t>event.</w:t>
+      <w:proofErr w:type="gramStart"/>
+      <w:r>
+        <w:t>event</w:t>
+      </w:r>
+      <w:proofErr w:type="gramEnd"/>
+      <w:r>
+        <w:t>.</w:t>
       </w:r>
       <w:r>
         <w:t xml:space="preserve"> We will use SPD log library.</w:t>
@@ -1574,10 +1720,26 @@
     </w:p>
     <w:p>
       <w:r>
-        <w:t>The license show that we need to include this license to our project.</w:t>
-      </w:r>
-      <w:r>
-        <w:t xml:space="preserve"> We don’t need to have the whole code base, but add it as a submodule of our project.</w:t>
+        <w:t xml:space="preserve">The license </w:t>
+      </w:r>
+      <w:proofErr w:type="gramStart"/>
+      <w:r>
+        <w:t>show</w:t>
+      </w:r>
+      <w:proofErr w:type="gramEnd"/>
+      <w:r>
+        <w:t xml:space="preserve"> that we need to include this license to our project.</w:t>
+      </w:r>
+      <w:r>
+        <w:t xml:space="preserve"> We don’t need to have the whole code </w:t>
+      </w:r>
+      <w:proofErr w:type="gramStart"/>
+      <w:r>
+        <w:t>base, but</w:t>
+      </w:r>
+      <w:proofErr w:type="gramEnd"/>
+      <w:r>
+        <w:t xml:space="preserve"> add it as a submodule of our project.</w:t>
       </w:r>
     </w:p>
     <w:p>
@@ -1624,13 +1786,18 @@
     </w:p>
     <w:p>
       <w:r>
-        <w:t>Git will download it and create a .</w:t>
+        <w:t xml:space="preserve">Git will download it and create </w:t>
+      </w:r>
+      <w:proofErr w:type="gramStart"/>
+      <w:r>
+        <w:t>a .</w:t>
       </w:r>
       <w:proofErr w:type="spellStart"/>
       <w:r>
         <w:t>gitmodules</w:t>
       </w:r>
       <w:proofErr w:type="spellEnd"/>
+      <w:proofErr w:type="gramEnd"/>
       <w:r>
         <w:t xml:space="preserve"> file</w:t>
       </w:r>
@@ -1688,8 +1855,13 @@
         <w:t xml:space="preserve"> to the game engine</w:t>
       </w:r>
       <w:r>
-        <w:t xml:space="preserve"> and the sandbox project</w:t>
-      </w:r>
+        <w:t xml:space="preserve"> and the sandbox </w:t>
+      </w:r>
+      <w:proofErr w:type="gramStart"/>
+      <w:r>
+        <w:t>project</w:t>
+      </w:r>
+      <w:proofErr w:type="gramEnd"/>
     </w:p>
     <w:p>
       <w:pPr>
@@ -1751,8 +1923,13 @@
     </w:p>
     <w:p>
       <w:r>
-        <w:t>Create the log file</w:t>
-      </w:r>
+        <w:t xml:space="preserve">Create the log </w:t>
+      </w:r>
+      <w:proofErr w:type="gramStart"/>
+      <w:r>
+        <w:t>file</w:t>
+      </w:r>
+      <w:proofErr w:type="gramEnd"/>
     </w:p>
     <w:p>
       <w:pPr>
@@ -1802,8 +1979,13 @@
     </w:p>
     <w:p>
       <w:r>
-        <w:t>Define macro</w:t>
-      </w:r>
+        <w:t xml:space="preserve">Define </w:t>
+      </w:r>
+      <w:proofErr w:type="gramStart"/>
+      <w:r>
+        <w:t>macro</w:t>
+      </w:r>
+      <w:proofErr w:type="gramEnd"/>
     </w:p>
     <w:p>
       <w:pPr>
@@ -1945,7 +2127,15 @@
       </w:r>
       <w:proofErr w:type="spellEnd"/>
       <w:r>
-        <w:t xml:space="preserve"> is extremely complicate. We will use Lua to create </w:t>
+        <w:t xml:space="preserve"> is extremely </w:t>
+      </w:r>
+      <w:proofErr w:type="gramStart"/>
+      <w:r>
+        <w:t>complicate</w:t>
+      </w:r>
+      <w:proofErr w:type="gramEnd"/>
+      <w:r>
+        <w:t xml:space="preserve">. We will use Lua to create </w:t>
       </w:r>
       <w:proofErr w:type="spellStart"/>
       <w:r>
@@ -1988,8 +2178,13 @@
     </w:p>
     <w:p>
       <w:r>
-        <w:t>Copy the exe file and paste into the project, make a new folder</w:t>
-      </w:r>
+        <w:t xml:space="preserve">Copy the exe file and paste into the project, make a new </w:t>
+      </w:r>
+      <w:proofErr w:type="gramStart"/>
+      <w:r>
+        <w:t>folder</w:t>
+      </w:r>
+      <w:proofErr w:type="gramEnd"/>
     </w:p>
     <w:p>
       <w:pPr>
@@ -2180,10 +2375,12 @@
         <w:t>.</w:t>
       </w:r>
       <w:proofErr w:type="spellStart"/>
+      <w:proofErr w:type="gramStart"/>
       <w:r>
         <w:t>vcxproj.filters</w:t>
       </w:r>
       <w:proofErr w:type="spellEnd"/>
+      <w:proofErr w:type="gramEnd"/>
       <w:r>
         <w:t xml:space="preserve">, </w:t>
       </w:r>
@@ -2231,7 +2428,31 @@
     </w:p>
     <w:p>
       <w:r>
-        <w:t xml:space="preserve">The application create the window class, and the windows class will finally draw triangle on the screen. When event happened, the window class </w:t>
+        <w:t xml:space="preserve">The application </w:t>
+      </w:r>
+      <w:proofErr w:type="gramStart"/>
+      <w:r>
+        <w:t>create</w:t>
+      </w:r>
+      <w:proofErr w:type="gramEnd"/>
+      <w:r>
+        <w:t xml:space="preserve"> the window class, and the windows class will finally draw </w:t>
+      </w:r>
+      <w:proofErr w:type="gramStart"/>
+      <w:r>
+        <w:t>triangle</w:t>
+      </w:r>
+      <w:proofErr w:type="gramEnd"/>
+      <w:r>
+        <w:t xml:space="preserve"> on the screen. When </w:t>
+      </w:r>
+      <w:proofErr w:type="gramStart"/>
+      <w:r>
+        <w:t>event</w:t>
+      </w:r>
+      <w:proofErr w:type="gramEnd"/>
+      <w:r>
+        <w:t xml:space="preserve"> happened, the window class </w:t>
       </w:r>
       <w:r>
         <w:t xml:space="preserve">will </w:t>
@@ -2346,8 +2567,13 @@
     </w:p>
     <w:p>
       <w:r>
-        <w:t>Define event base class</w:t>
-      </w:r>
+        <w:t xml:space="preserve">Define event base </w:t>
+      </w:r>
+      <w:proofErr w:type="gramStart"/>
+      <w:r>
+        <w:t>class</w:t>
+      </w:r>
+      <w:proofErr w:type="gramEnd"/>
     </w:p>
     <w:p>
       <w:pPr>
@@ -2396,8 +2622,13 @@
     </w:p>
     <w:p>
       <w:r>
-        <w:t>Define macro to make the derived class easy</w:t>
-      </w:r>
+        <w:t xml:space="preserve">Define macro to make the derived class </w:t>
+      </w:r>
+      <w:proofErr w:type="gramStart"/>
+      <w:r>
+        <w:t>easy</w:t>
+      </w:r>
+      <w:proofErr w:type="gramEnd"/>
     </w:p>
     <w:p>
       <w:r>
@@ -2443,8 +2674,13 @@
     </w:p>
     <w:p>
       <w:r>
-        <w:t>Define event dispatcher</w:t>
-      </w:r>
+        <w:t xml:space="preserve">Define event </w:t>
+      </w:r>
+      <w:proofErr w:type="gramStart"/>
+      <w:r>
+        <w:t>dispatcher</w:t>
+      </w:r>
+      <w:proofErr w:type="gramEnd"/>
     </w:p>
     <w:p>
       <w:pPr>
@@ -2492,8 +2728,13 @@
       </w:r>
     </w:p>
     <w:p>
-      <w:r>
-        <w:t>Also the operator for output</w:t>
+      <w:proofErr w:type="gramStart"/>
+      <w:r>
+        <w:t>Also</w:t>
+      </w:r>
+      <w:proofErr w:type="gramEnd"/>
+      <w:r>
+        <w:t xml:space="preserve"> the operator for output</w:t>
       </w:r>
     </w:p>
     <w:p>
@@ -2544,7 +2785,15 @@
     </w:p>
     <w:p>
       <w:r>
-        <w:t>For all of the other types of event, inherit this base class</w:t>
+        <w:t xml:space="preserve">For all of the other types of </w:t>
+      </w:r>
+      <w:proofErr w:type="gramStart"/>
+      <w:r>
+        <w:t>event</w:t>
+      </w:r>
+      <w:proofErr w:type="gramEnd"/>
+      <w:r>
+        <w:t>, inherit this base class</w:t>
       </w:r>
     </w:p>
     <w:p>
@@ -2650,10 +2899,12 @@
         <w:t xml:space="preserve">Include everything we need in one single file, and add it to the </w:t>
       </w:r>
       <w:proofErr w:type="spellStart"/>
+      <w:proofErr w:type="gramStart"/>
       <w:r>
         <w:t>premake</w:t>
       </w:r>
       <w:proofErr w:type="spellEnd"/>
+      <w:proofErr w:type="gramEnd"/>
     </w:p>
     <w:p>
       <w:pPr>
@@ -2761,7 +3012,15 @@
       </w:r>
       <w:proofErr w:type="spellEnd"/>
       <w:r>
-        <w:t xml:space="preserve"> file, you can see that it use the precompiled header</w:t>
+        <w:t xml:space="preserve"> file, you can see that it </w:t>
+      </w:r>
+      <w:proofErr w:type="gramStart"/>
+      <w:r>
+        <w:t>use</w:t>
+      </w:r>
+      <w:proofErr w:type="gramEnd"/>
+      <w:r>
+        <w:t xml:space="preserve"> the precompiled header</w:t>
       </w:r>
     </w:p>
     <w:p>
@@ -2839,9 +3098,14 @@
       </w:r>
       <w:proofErr w:type="spellStart"/>
       <w:r>
-        <w:t>gepch.h</w:t>
-      </w:r>
-      <w:proofErr w:type="spellEnd"/>
+        <w:t>gepch.</w:t>
+      </w:r>
+      <w:proofErr w:type="gramStart"/>
+      <w:r>
+        <w:t>h</w:t>
+      </w:r>
+      <w:proofErr w:type="spellEnd"/>
+      <w:proofErr w:type="gramEnd"/>
       <w:r>
         <w:t>”</w:t>
       </w:r>
@@ -2912,7 +3176,15 @@
     </w:p>
     <w:p>
       <w:r>
-        <w:t>3. you don’t need to include it in the header file, because it is already been precompiled.</w:t>
+        <w:t xml:space="preserve">3. you don’t need to include it in the header file, because it </w:t>
+      </w:r>
+      <w:proofErr w:type="gramStart"/>
+      <w:r>
+        <w:t>is already been</w:t>
+      </w:r>
+      <w:proofErr w:type="gramEnd"/>
+      <w:r>
+        <w:t xml:space="preserve"> precompiled.</w:t>
       </w:r>
     </w:p>
     <w:p/>
@@ -3116,8 +3388,13 @@
         <w:t>Define</w:t>
       </w:r>
       <w:r>
-        <w:t xml:space="preserve"> a window structure</w:t>
-      </w:r>
+        <w:t xml:space="preserve"> a window </w:t>
+      </w:r>
+      <w:proofErr w:type="gramStart"/>
+      <w:r>
+        <w:t>structure</w:t>
+      </w:r>
+      <w:proofErr w:type="gramEnd"/>
     </w:p>
     <w:p>
       <w:pPr>
@@ -3166,8 +3443,13 @@
     </w:p>
     <w:p>
       <w:r>
-        <w:t>Define the window class</w:t>
-      </w:r>
+        <w:t xml:space="preserve">Define the window </w:t>
+      </w:r>
+      <w:proofErr w:type="gramStart"/>
+      <w:r>
+        <w:t>class</w:t>
+      </w:r>
+      <w:proofErr w:type="gramEnd"/>
     </w:p>
     <w:p>
       <w:pPr>
@@ -3238,7 +3520,23 @@
     <w:p/>
     <w:p>
       <w:r>
-        <w:t xml:space="preserve">1. For the first problem, you may notice that in GLFW project setting, go to C/C++ -&gt; Code Generation, on the right hand side, the runtime library is Multi-threaded DLL (/MD), that means when compile this project, GLFW will use C++ dynamic library. And in the Hazel project setting, the runtime library however is Multi-threaded (/MT), that means when compile this project, Hazel will use static links of C++ runtime. Now we can have 4 combinations, and all of them are valid except GLFW use (/MD) and Hazel use (/MT). </w:t>
+        <w:t xml:space="preserve">1. For the first problem, you may notice that in GLFW project setting, go to C/C++ -&gt; Code Generation, on the </w:t>
+      </w:r>
+      <w:proofErr w:type="gramStart"/>
+      <w:r>
+        <w:t>right hand</w:t>
+      </w:r>
+      <w:proofErr w:type="gramEnd"/>
+      <w:r>
+        <w:t xml:space="preserve"> side, the runtime library is Multi-threaded DLL (/MD), that means when compile this project, GLFW will use C++ dynamic library. And in the Hazel project setting, the runtime library however is Multi-threaded (/MT), that means when </w:t>
+      </w:r>
+      <w:proofErr w:type="gramStart"/>
+      <w:r>
+        <w:t>compile</w:t>
+      </w:r>
+      <w:proofErr w:type="gramEnd"/>
+      <w:r>
+        <w:t xml:space="preserve"> this project, Hazel will use static links of C++ runtime. Now we can have 4 combinations, and all of them are valid except GLFW use (/MD) and Hazel use (/MT). </w:t>
       </w:r>
     </w:p>
     <w:p/>
@@ -3250,7 +3548,15 @@
     <w:p/>
     <w:p>
       <w:r>
-        <w:t>Here, it is better to set this options in premake5.lua file, however I didn't find any method to change that setting. You can set it in Visual studio directly. And don't forget to set it each time after you regenerate the solution .</w:t>
+        <w:t xml:space="preserve">Here, it is better to set </w:t>
+      </w:r>
+      <w:proofErr w:type="gramStart"/>
+      <w:r>
+        <w:t>this options</w:t>
+      </w:r>
+      <w:proofErr w:type="gramEnd"/>
+      <w:r>
+        <w:t xml:space="preserve"> in premake5.lua file, however I didn't find any method to change that setting. You can set it in Visual studio directly. And don't forget to set it each time after you regenerate the solution .</w:t>
       </w:r>
       <w:proofErr w:type="spellStart"/>
       <w:r>
@@ -3264,7 +3570,15 @@
     <w:p/>
     <w:p>
       <w:r>
-        <w:t xml:space="preserve">2. For the second problem, I guess that the new version of GLFW use this new function, and this function is in dwmapi.lib. Therefore, add this dependency into premake5.lua. </w:t>
+        <w:t xml:space="preserve">2. For the second problem, I guess that the new version of GLFW </w:t>
+      </w:r>
+      <w:proofErr w:type="gramStart"/>
+      <w:r>
+        <w:t>use</w:t>
+      </w:r>
+      <w:proofErr w:type="gramEnd"/>
+      <w:r>
+        <w:t xml:space="preserve"> this new function, and this function is in dwmapi.lib. Therefore, add this dependency into premake5.lua. </w:t>
       </w:r>
     </w:p>
     <w:p>
@@ -3323,8 +3637,13 @@
     </w:p>
     <w:p>
       <w:r>
-        <w:t>Set event callback for GLFW</w:t>
-      </w:r>
+        <w:t xml:space="preserve">Set event callback for </w:t>
+      </w:r>
+      <w:proofErr w:type="gramStart"/>
+      <w:r>
+        <w:t>GLFW</w:t>
+      </w:r>
+      <w:proofErr w:type="gramEnd"/>
     </w:p>
     <w:p>
       <w:r>
@@ -3370,13 +3689,29 @@
     </w:p>
     <w:p>
       <w:r>
-        <w:t>Each time when event happened, this function will be called.</w:t>
+        <w:t xml:space="preserve">Each time when event </w:t>
+      </w:r>
+      <w:proofErr w:type="gramStart"/>
+      <w:r>
+        <w:t>happened</w:t>
+      </w:r>
+      <w:proofErr w:type="gramEnd"/>
+      <w:r>
+        <w:t>, this function will be called.</w:t>
       </w:r>
       <w:r>
         <w:t xml:space="preserve"> It will get the pointer of the window</w:t>
       </w:r>
       <w:r>
-        <w:t xml:space="preserve">, and create a event class </w:t>
+        <w:t xml:space="preserve">, and create </w:t>
+      </w:r>
+      <w:proofErr w:type="gramStart"/>
+      <w:r>
+        <w:t>a</w:t>
+      </w:r>
+      <w:proofErr w:type="gramEnd"/>
+      <w:r>
+        <w:t xml:space="preserve"> event class </w:t>
       </w:r>
     </w:p>
     <w:p/>
@@ -3441,12 +3776,17 @@
         <w:t xml:space="preserve">void </w:t>
       </w:r>
       <w:proofErr w:type="spellStart"/>
+      <w:proofErr w:type="gramStart"/>
       <w:r>
         <w:t>Func</w:t>
       </w:r>
       <w:proofErr w:type="spellEnd"/>
       <w:r>
-        <w:t>(std::function&lt;void(int&amp;)&gt; f) { f(); }</w:t>
+        <w:t>(</w:t>
+      </w:r>
+      <w:proofErr w:type="gramEnd"/>
+      <w:r>
+        <w:t>std::function&lt;void(int&amp;)&gt; f) { f(); }</w:t>
       </w:r>
       <w:r>
         <w:t xml:space="preserve"> </w:t>
@@ -3463,7 +3803,15 @@
         <w:t xml:space="preserve"> </w:t>
       </w:r>
       <w:r>
-        <w:t xml:space="preserve">void fun(int&amp; t) { </w:t>
+        <w:t xml:space="preserve">void </w:t>
+      </w:r>
+      <w:proofErr w:type="gramStart"/>
+      <w:r>
+        <w:t>fun(</w:t>
+      </w:r>
+      <w:proofErr w:type="gramEnd"/>
+      <w:r>
+        <w:t xml:space="preserve">int&amp; t) { </w:t>
       </w:r>
       <w:proofErr w:type="spellStart"/>
       <w:r>
@@ -3485,7 +3833,15 @@
       </w:r>
       <w:proofErr w:type="spellEnd"/>
       <w:r>
-        <w:t>(fun); is wrong. The compiler said that no suitable convert from "void (int&amp;)" to "std::function&lt;void(int&amp;)&gt;"</w:t>
+        <w:t>(fun); is wrong. The compiler said that no suitable convert from "void (int&amp;)" to "</w:t>
+      </w:r>
+      <w:proofErr w:type="gramStart"/>
+      <w:r>
+        <w:t>std::</w:t>
+      </w:r>
+      <w:proofErr w:type="gramEnd"/>
+      <w:r>
+        <w:t>function&lt;void(int&amp;)&gt;"</w:t>
       </w:r>
     </w:p>
     <w:p>
@@ -3504,12 +3860,17 @@
         <w:t xml:space="preserve"> </w:t>
       </w:r>
       <w:proofErr w:type="spellStart"/>
+      <w:proofErr w:type="gramStart"/>
       <w:r>
         <w:t>Func</w:t>
       </w:r>
       <w:proofErr w:type="spellEnd"/>
       <w:r>
-        <w:t>([](int&amp; t)</w:t>
+        <w:t>(</w:t>
+      </w:r>
+      <w:proofErr w:type="gramEnd"/>
+      <w:r>
+        <w:t>[](int&amp; t)</w:t>
       </w:r>
       <w:r>
         <w:t xml:space="preserve"> </w:t>
@@ -3552,23 +3913,71 @@
       </w:r>
       <w:proofErr w:type="spellEnd"/>
       <w:r>
-        <w:t>(fun) is because the type of fun is a regular function pointer (void (*)(int&amp;)), not an std::function&lt;void(int&amp;)&gt;. Although a function pointer can be implicitly converted to an std::function type when the signature matches, it doesn't happen automatically in this case.</w:t>
+        <w:t>(fun) is because the type of fun is a regular function pointer (void (</w:t>
+      </w:r>
+      <w:proofErr w:type="gramStart"/>
+      <w:r>
+        <w:t>*)(</w:t>
+      </w:r>
+      <w:proofErr w:type="gramEnd"/>
+      <w:r>
+        <w:t xml:space="preserve">int&amp;)), not an std::function&lt;void(int&amp;)&gt;. Although a function pointer can be implicitly converted to an </w:t>
+      </w:r>
+      <w:proofErr w:type="gramStart"/>
+      <w:r>
+        <w:t>std::</w:t>
+      </w:r>
+      <w:proofErr w:type="gramEnd"/>
+      <w:r>
+        <w:t>function type when the signature matches, it doesn't happen automatically in this case.</w:t>
       </w:r>
     </w:p>
     <w:p>
       <w:r>
         <w:lastRenderedPageBreak/>
-        <w:t>When you use a lambda function, it works because a lambda function creates a closure object that can be implicitly converted to std::function. The lambda function you provided has the correct signature (void(int&amp;)), so it can be converted to std::function&lt;void(int&amp;)&gt; without any issues.</w:t>
-      </w:r>
-    </w:p>
-    <w:p>
-      <w:r>
-        <w:t>If you want to use a regular function like fun without modifying its type, you can either explicitly cast it to std::function&lt;void(int&amp;)&gt; or use std::bind to create a callable object with the desired signature.</w:t>
-      </w:r>
-    </w:p>
-    <w:p>
-      <w:r>
-        <w:t xml:space="preserve">Using std::bind would look like this: </w:t>
+        <w:t xml:space="preserve">When you use a lambda function, it works because a lambda function creates a closure object that can be implicitly converted to </w:t>
+      </w:r>
+      <w:proofErr w:type="gramStart"/>
+      <w:r>
+        <w:t>std::</w:t>
+      </w:r>
+      <w:proofErr w:type="gramEnd"/>
+      <w:r>
+        <w:t xml:space="preserve">function. The lambda function you provided has the correct signature (void(int&amp;)), so it can be converted to </w:t>
+      </w:r>
+      <w:proofErr w:type="gramStart"/>
+      <w:r>
+        <w:t>std::</w:t>
+      </w:r>
+      <w:proofErr w:type="gramEnd"/>
+      <w:r>
+        <w:t>function&lt;void(int&amp;)&gt; without any issues.</w:t>
+      </w:r>
+    </w:p>
+    <w:p>
+      <w:r>
+        <w:t xml:space="preserve">If you want to use a regular function like fun without modifying its type, you can either explicitly cast it to </w:t>
+      </w:r>
+      <w:proofErr w:type="gramStart"/>
+      <w:r>
+        <w:t>std::</w:t>
+      </w:r>
+      <w:proofErr w:type="gramEnd"/>
+      <w:r>
+        <w:t>function&lt;void(int&amp;)&gt; or use std::bind to create a callable object with the desired signature.</w:t>
+      </w:r>
+    </w:p>
+    <w:p>
+      <w:r>
+        <w:t xml:space="preserve">Using </w:t>
+      </w:r>
+      <w:proofErr w:type="gramStart"/>
+      <w:r>
+        <w:t>std::</w:t>
+      </w:r>
+      <w:proofErr w:type="gramEnd"/>
+      <w:r>
+        <w:t xml:space="preserve">bind would look like this: </w:t>
       </w:r>
       <w:proofErr w:type="spellStart"/>
       <w:r>
@@ -3576,7 +3985,15 @@
       </w:r>
       <w:proofErr w:type="spellEnd"/>
       <w:r>
-        <w:t>(std::bind(fun, std::placeholders::_1)). std::bind creates a callable object that "binds" the function fun with the placeholder argument _1. The placeholder indicates where the argument int&amp; t will be passed when the bound function is called.</w:t>
+        <w:t xml:space="preserve">(std::bind(fun, std::placeholders::_1)). </w:t>
+      </w:r>
+      <w:proofErr w:type="gramStart"/>
+      <w:r>
+        <w:t>std::</w:t>
+      </w:r>
+      <w:proofErr w:type="gramEnd"/>
+      <w:r>
+        <w:t>bind creates a callable object that "binds" the function fun with the placeholder argument _1. The placeholder indicates where the argument int&amp; t will be passed when the bound function is called.</w:t>
       </w:r>
     </w:p>
     <w:p>
@@ -3597,7 +4014,15 @@
       </w:r>
       <w:proofErr w:type="spellEnd"/>
       <w:r>
-        <w:t xml:space="preserve">&lt;std::function&lt;void(int&amp;)&gt;&gt;(fun)). Here, the </w:t>
+        <w:t>&lt;</w:t>
+      </w:r>
+      <w:proofErr w:type="gramStart"/>
+      <w:r>
+        <w:t>std::</w:t>
+      </w:r>
+      <w:proofErr w:type="gramEnd"/>
+      <w:r>
+        <w:t xml:space="preserve">function&lt;void(int&amp;)&gt;&gt;(fun)). Here, the </w:t>
       </w:r>
       <w:proofErr w:type="spellStart"/>
       <w:r>
@@ -3605,7 +4030,15 @@
       </w:r>
       <w:proofErr w:type="spellEnd"/>
       <w:r>
-        <w:t xml:space="preserve"> explicitly converts the function pointer fun to an std::function&lt;void(int&amp;)&gt; before passing it to </w:t>
+        <w:t xml:space="preserve"> explicitly converts the function pointer fun to an </w:t>
+      </w:r>
+      <w:proofErr w:type="gramStart"/>
+      <w:r>
+        <w:t>std::</w:t>
+      </w:r>
+      <w:proofErr w:type="gramEnd"/>
+      <w:r>
+        <w:t xml:space="preserve">function&lt;void(int&amp;)&gt; before passing it to </w:t>
       </w:r>
       <w:proofErr w:type="spellStart"/>
       <w:r>
@@ -3626,7 +4059,15 @@
       </w:r>
       <w:proofErr w:type="spellEnd"/>
       <w:r>
-        <w:t>, but the lambda function and std::bind provide more flexibility and convenience when working with different function signatures.</w:t>
+        <w:t xml:space="preserve">, but the lambda function and </w:t>
+      </w:r>
+      <w:proofErr w:type="gramStart"/>
+      <w:r>
+        <w:t>std::</w:t>
+      </w:r>
+      <w:proofErr w:type="gramEnd"/>
+      <w:r>
+        <w:t>bind provide more flexibility and convenience when working with different function signatures.</w:t>
       </w:r>
     </w:p>
     <w:p>
@@ -3712,7 +4153,15 @@
         <w:t>Like Photoshop, you can choose to turn on or turn off a layer to draw.</w:t>
       </w:r>
       <w:r>
-        <w:t xml:space="preserve"> Each layer will be update separately, like a layer stack.</w:t>
+        <w:t xml:space="preserve"> Each layer will be </w:t>
+      </w:r>
+      <w:proofErr w:type="gramStart"/>
+      <w:r>
+        <w:t>update</w:t>
+      </w:r>
+      <w:proofErr w:type="gramEnd"/>
+      <w:r>
+        <w:t xml:space="preserve"> separately, like a layer stack.</w:t>
       </w:r>
       <w:r>
         <w:t xml:space="preserve"> The layer should be rendered from bottom to top, while the events should be handled from top to bottom.</w:t>
@@ -3720,8 +4169,13 @@
     </w:p>
     <w:p>
       <w:r>
-        <w:t>Add layer and layer stack</w:t>
-      </w:r>
+        <w:t xml:space="preserve">Add layer and layer </w:t>
+      </w:r>
+      <w:proofErr w:type="gramStart"/>
+      <w:r>
+        <w:t>stack</w:t>
+      </w:r>
+      <w:proofErr w:type="gramEnd"/>
     </w:p>
     <w:p>
       <w:r>
@@ -3813,7 +4267,15 @@
     </w:p>
     <w:p>
       <w:r>
-        <w:t>It use emplace to append elements:</w:t>
+        <w:t xml:space="preserve">It </w:t>
+      </w:r>
+      <w:proofErr w:type="gramStart"/>
+      <w:r>
+        <w:t>use</w:t>
+      </w:r>
+      <w:proofErr w:type="gramEnd"/>
+      <w:r>
+        <w:t xml:space="preserve"> emplace to append elements:</w:t>
       </w:r>
     </w:p>
     <w:p>
@@ -3863,8 +4325,13 @@
     </w:p>
     <w:p>
       <w:r>
-        <w:t>emplace function have a better performance</w:t>
-      </w:r>
+        <w:t xml:space="preserve">emplace function have a better </w:t>
+      </w:r>
+      <w:proofErr w:type="gramStart"/>
+      <w:r>
+        <w:t>performance</w:t>
+      </w:r>
+      <w:proofErr w:type="gramEnd"/>
     </w:p>
     <w:p>
       <w:pPr>
@@ -3876,7 +4343,15 @@
       </w:r>
       <w:proofErr w:type="spellEnd"/>
       <w:r>
-        <w:t xml:space="preserve"> obj(arg1, arg2);</w:t>
+        <w:t xml:space="preserve"> </w:t>
+      </w:r>
+      <w:proofErr w:type="gramStart"/>
+      <w:r>
+        <w:t>obj(</w:t>
+      </w:r>
+      <w:proofErr w:type="gramEnd"/>
+      <w:r>
+        <w:t>arg1, arg2);</w:t>
       </w:r>
     </w:p>
     <w:p>
@@ -3884,10 +4359,12 @@
         <w:ind w:left="720"/>
       </w:pPr>
       <w:proofErr w:type="spellStart"/>
+      <w:proofErr w:type="gramStart"/>
       <w:r>
         <w:t>vec.insert</w:t>
       </w:r>
       <w:proofErr w:type="spellEnd"/>
+      <w:proofErr w:type="gramEnd"/>
       <w:r>
         <w:t>(</w:t>
       </w:r>
@@ -3925,10 +4402,12 @@
         <w:tab/>
       </w:r>
       <w:proofErr w:type="spellStart"/>
+      <w:proofErr w:type="gramStart"/>
       <w:r>
         <w:t>vec.emplace</w:t>
       </w:r>
       <w:proofErr w:type="spellEnd"/>
+      <w:proofErr w:type="gramEnd"/>
       <w:r>
         <w:t>(</w:t>
       </w:r>
@@ -3943,7 +4422,15 @@
     </w:p>
     <w:p>
       <w:r>
-        <w:t>And emplace function is available from C++ 11, and must have the argument first.</w:t>
+        <w:t xml:space="preserve">And emplace function is available from C++ </w:t>
+      </w:r>
+      <w:proofErr w:type="gramStart"/>
+      <w:r>
+        <w:t>11, and</w:t>
+      </w:r>
+      <w:proofErr w:type="gramEnd"/>
+      <w:r>
+        <w:t xml:space="preserve"> must have the argument first.</w:t>
       </w:r>
     </w:p>
     <w:p>
@@ -3998,7 +4485,15 @@
     </w:p>
     <w:p>
       <w:r>
-        <w:t xml:space="preserve">Also, update the run function </w:t>
+        <w:t xml:space="preserve">Also, update the run </w:t>
+      </w:r>
+      <w:proofErr w:type="gramStart"/>
+      <w:r>
+        <w:t>function</w:t>
+      </w:r>
+      <w:proofErr w:type="gramEnd"/>
+      <w:r>
+        <w:t xml:space="preserve"> </w:t>
       </w:r>
     </w:p>
     <w:p>
@@ -4049,7 +4544,15 @@
     <w:p>
       <w:r>
         <w:lastRenderedPageBreak/>
-        <w:t>Handle the event, the event should be handle from top to bottom.</w:t>
+        <w:t xml:space="preserve">Handle the event, the event should be </w:t>
+      </w:r>
+      <w:proofErr w:type="gramStart"/>
+      <w:r>
+        <w:t>handle</w:t>
+      </w:r>
+      <w:proofErr w:type="gramEnd"/>
+      <w:r>
+        <w:t xml:space="preserve"> from top to bottom.</w:t>
       </w:r>
     </w:p>
     <w:p>
@@ -4181,8 +4684,13 @@
         <w:t>, we will use glad</w:t>
       </w:r>
       <w:r>
-        <w:t>. Glad is more modern</w:t>
-      </w:r>
+        <w:t xml:space="preserve">. Glad is more </w:t>
+      </w:r>
+      <w:proofErr w:type="gramStart"/>
+      <w:r>
+        <w:t>modern</w:t>
+      </w:r>
+      <w:proofErr w:type="gramEnd"/>
     </w:p>
     <w:p>
       <w:r>
@@ -4197,8 +4705,13 @@
         </w:r>
       </w:hyperlink>
       <w:r>
-        <w:t>, and generate a loader, and download the zip file</w:t>
-      </w:r>
+        <w:t xml:space="preserve">, and generate a loader, and download the zip </w:t>
+      </w:r>
+      <w:proofErr w:type="gramStart"/>
+      <w:r>
+        <w:t>file</w:t>
+      </w:r>
+      <w:proofErr w:type="gramEnd"/>
     </w:p>
     <w:p>
       <w:r>
@@ -4253,8 +4766,13 @@
       </w:r>
       <w:proofErr w:type="spellEnd"/>
       <w:r>
-        <w:t xml:space="preserve"> file</w:t>
-      </w:r>
+        <w:t xml:space="preserve"> </w:t>
+      </w:r>
+      <w:proofErr w:type="gramStart"/>
+      <w:r>
+        <w:t>file</w:t>
+      </w:r>
+      <w:proofErr w:type="gramEnd"/>
     </w:p>
     <w:p>
       <w:pPr>
@@ -4314,8 +4832,13 @@
         <w:t xml:space="preserve"> file into the project</w:t>
       </w:r>
       <w:r>
-        <w:t>, and regenerate the solution</w:t>
-      </w:r>
+        <w:t xml:space="preserve">, and regenerate the </w:t>
+      </w:r>
+      <w:proofErr w:type="gramStart"/>
+      <w:r>
+        <w:t>solution</w:t>
+      </w:r>
+      <w:proofErr w:type="gramEnd"/>
     </w:p>
     <w:p>
       <w:pPr>
@@ -4436,8 +4959,13 @@
         <w:t xml:space="preserve"> after glad, or it will cause error: </w:t>
       </w:r>
       <w:r>
-        <w:t>OpenGL header already included, remove this include, glad already provides it</w:t>
-      </w:r>
+        <w:t xml:space="preserve">OpenGL header already included, remove this include, glad already provides </w:t>
+      </w:r>
+      <w:proofErr w:type="gramStart"/>
+      <w:r>
+        <w:t>it</w:t>
+      </w:r>
+      <w:proofErr w:type="gramEnd"/>
     </w:p>
     <w:p>
       <w:r>
@@ -4539,16 +5067,7 @@
           <w:sz w:val="19"/>
           <w:szCs w:val="19"/>
         </w:rPr>
-        <w:t>GLFW_INCLUDE_NONE</w:t>
-      </w:r>
-      <w:r>
-        <w:rPr>
-          <w:rFonts w:ascii="Consolas" w:hAnsi="Consolas" w:cs="Consolas"/>
-          <w:color w:val="000000"/>
-          <w:sz w:val="19"/>
-          <w:szCs w:val="19"/>
-        </w:rPr>
-        <w:t xml:space="preserve"> </w:t>
+        <w:t xml:space="preserve">GLFW_INCLUDE_NONE </w:t>
       </w:r>
       <w:r>
         <w:t xml:space="preserve">to make sure that </w:t>
@@ -4562,10 +5081,12 @@
         <w:t xml:space="preserve"> doesn’t include </w:t>
       </w:r>
       <w:proofErr w:type="spellStart"/>
+      <w:proofErr w:type="gramStart"/>
       <w:r>
         <w:t>gl</w:t>
       </w:r>
       <w:proofErr w:type="spellEnd"/>
+      <w:proofErr w:type="gramEnd"/>
     </w:p>
     <w:p/>
     <w:p>
@@ -4576,8 +5097,13 @@
       <w:r>
         <w:t xml:space="preserve">, and regenerate the </w:t>
       </w:r>
-      <w:r>
-        <w:t xml:space="preserve">project </w:t>
+      <w:proofErr w:type="gramStart"/>
+      <w:r>
+        <w:t>project</w:t>
+      </w:r>
+      <w:proofErr w:type="gramEnd"/>
+      <w:r>
+        <w:t xml:space="preserve"> </w:t>
       </w:r>
     </w:p>
     <w:p>
@@ -4740,11 +5266,6 @@
       <w:proofErr w:type="spellEnd"/>
     </w:p>
     <w:p>
-      <w:pPr>
-        <w:rPr>
-          <w:rFonts w:hint="eastAsia"/>
-        </w:rPr>
-      </w:pPr>
       <w:r>
         <w:t>Download and add it as a submodule of our project.</w:t>
       </w:r>
@@ -4799,7 +5320,15 @@
     </w:p>
     <w:p>
       <w:r>
-        <w:t xml:space="preserve">git submodule add https://github.com/TheCherno/imgui </w:t>
+        <w:t xml:space="preserve">git </w:t>
+      </w:r>
+      <w:proofErr w:type="gramStart"/>
+      <w:r>
+        <w:t>submodule</w:t>
+      </w:r>
+      <w:proofErr w:type="gramEnd"/>
+      <w:r>
+        <w:t xml:space="preserve"> add https://github.com/TheCherno/imgui </w:t>
       </w:r>
       <w:proofErr w:type="spellStart"/>
       <w:r>
@@ -4845,8 +5374,13 @@
       </w:r>
       <w:proofErr w:type="spellEnd"/>
       <w:r>
-        <w:t xml:space="preserve"> layer and inherit Layer class</w:t>
-      </w:r>
+        <w:t xml:space="preserve"> layer and inherit Layer </w:t>
+      </w:r>
+      <w:proofErr w:type="gramStart"/>
+      <w:r>
+        <w:t>class</w:t>
+      </w:r>
+      <w:proofErr w:type="gramEnd"/>
     </w:p>
     <w:p>
       <w:pPr>
@@ -5149,33 +5683,369 @@
         <w:t xml:space="preserve">. </w:t>
       </w:r>
       <w:r>
-        <w:t>GitHub and G</w:t>
-      </w:r>
-      <w:r>
-        <w:t xml:space="preserve">ame </w:t>
-      </w:r>
-      <w:r>
         <w:rPr>
           <w:rFonts w:hint="eastAsia"/>
         </w:rPr>
-        <w:t>Engine</w:t>
-      </w:r>
-    </w:p>
-    <w:p/>
-    <w:p>
-      <w:pPr>
-        <w:rPr>
-          <w:noProof/>
-        </w:rPr>
-      </w:pPr>
-    </w:p>
-    <w:p/>
-    <w:p/>
-    <w:p/>
-    <w:p/>
-    <w:p/>
-    <w:p/>
-    <w:p/>
+        <w:t>Polling</w:t>
+      </w:r>
+      <w:r>
+        <w:t xml:space="preserve"> Input</w:t>
+      </w:r>
+      <w:r>
+        <w:t>, and Key and Mouse code</w:t>
+      </w:r>
+    </w:p>
+    <w:p>
+      <w:r>
+        <w:t xml:space="preserve">Instead of </w:t>
+      </w:r>
+      <w:proofErr w:type="gramStart"/>
+      <w:r>
+        <w:t>event</w:t>
+      </w:r>
+      <w:proofErr w:type="gramEnd"/>
+      <w:r>
+        <w:t xml:space="preserve"> handling system, we need to build another system, that can allow user to ask whether some event happened.</w:t>
+      </w:r>
+      <w:r>
+        <w:t xml:space="preserve"> For example, the user </w:t>
+      </w:r>
+      <w:r>
+        <w:t>wants</w:t>
+      </w:r>
+      <w:r>
+        <w:t xml:space="preserve"> to build a program</w:t>
+      </w:r>
+      <w:r>
+        <w:t>, so that</w:t>
+      </w:r>
+      <w:r>
+        <w:t xml:space="preserve"> when the alt key is pressed, he can rotate the model.</w:t>
+      </w:r>
+      <w:r>
+        <w:t xml:space="preserve"> Here, we need </w:t>
+      </w:r>
+      <w:proofErr w:type="gramStart"/>
+      <w:r>
+        <w:t>the polling</w:t>
+      </w:r>
+      <w:proofErr w:type="gramEnd"/>
+      <w:r>
+        <w:t xml:space="preserve"> input.</w:t>
+      </w:r>
+    </w:p>
+    <w:p>
+      <w:r>
+        <w:t xml:space="preserve">Define these functions in </w:t>
+      </w:r>
+      <w:proofErr w:type="spellStart"/>
+      <w:r>
+        <w:t>input.h</w:t>
+      </w:r>
+      <w:proofErr w:type="spellEnd"/>
+    </w:p>
+    <w:p>
+      <w:pPr>
+        <w:jc w:val="center"/>
+      </w:pPr>
+      <w:r>
+        <w:rPr>
+          <w:noProof/>
+        </w:rPr>
+        <w:drawing>
+          <wp:inline distT="0" distB="0" distL="0" distR="0" wp14:anchorId="4AE73598" wp14:editId="099C9433">
+            <wp:extent cx="4028302" cy="2791837"/>
+            <wp:effectExtent l="0" t="0" r="0" b="8890"/>
+            <wp:docPr id="1554355846" name="Picture 1" descr="A picture containing text, screenshot, font&#10;&#10;Description automatically generated"/>
+            <wp:cNvGraphicFramePr>
+              <a:graphicFrameLocks xmlns:a="http://schemas.openxmlformats.org/drawingml/2006/main" noChangeAspect="1"/>
+            </wp:cNvGraphicFramePr>
+            <a:graphic xmlns:a="http://schemas.openxmlformats.org/drawingml/2006/main">
+              <a:graphicData uri="http://schemas.openxmlformats.org/drawingml/2006/picture">
+                <pic:pic xmlns:pic="http://schemas.openxmlformats.org/drawingml/2006/picture">
+                  <pic:nvPicPr>
+                    <pic:cNvPr id="1554355846" name="Picture 1" descr="A picture containing text, screenshot, font&#10;&#10;Description automatically generated"/>
+                    <pic:cNvPicPr/>
+                  </pic:nvPicPr>
+                  <pic:blipFill>
+                    <a:blip r:embed="rId78"/>
+                    <a:stretch>
+                      <a:fillRect/>
+                    </a:stretch>
+                  </pic:blipFill>
+                  <pic:spPr>
+                    <a:xfrm>
+                      <a:off x="0" y="0"/>
+                      <a:ext cx="4033275" cy="2795283"/>
+                    </a:xfrm>
+                    <a:prstGeom prst="rect">
+                      <a:avLst/>
+                    </a:prstGeom>
+                  </pic:spPr>
+                </pic:pic>
+              </a:graphicData>
+            </a:graphic>
+          </wp:inline>
+        </w:drawing>
+      </w:r>
+    </w:p>
+    <w:p>
+      <w:r>
+        <w:t xml:space="preserve">Implement these functions in </w:t>
+      </w:r>
+      <w:proofErr w:type="gramStart"/>
+      <w:r>
+        <w:t>WindowsInput.cpp</w:t>
+      </w:r>
+      <w:proofErr w:type="gramEnd"/>
+    </w:p>
+    <w:p>
+      <w:pPr>
+        <w:jc w:val="center"/>
+      </w:pPr>
+      <w:r>
+        <w:rPr>
+          <w:noProof/>
+        </w:rPr>
+        <w:drawing>
+          <wp:inline distT="0" distB="0" distL="0" distR="0" wp14:anchorId="7CA992A3" wp14:editId="107BCB1D">
+            <wp:extent cx="3622295" cy="1874454"/>
+            <wp:effectExtent l="0" t="0" r="0" b="0"/>
+            <wp:docPr id="1083983421" name="Picture 1" descr="A picture containing text, screenshot, font, number&#10;&#10;Description automatically generated"/>
+            <wp:cNvGraphicFramePr>
+              <a:graphicFrameLocks xmlns:a="http://schemas.openxmlformats.org/drawingml/2006/main" noChangeAspect="1"/>
+            </wp:cNvGraphicFramePr>
+            <a:graphic xmlns:a="http://schemas.openxmlformats.org/drawingml/2006/main">
+              <a:graphicData uri="http://schemas.openxmlformats.org/drawingml/2006/picture">
+                <pic:pic xmlns:pic="http://schemas.openxmlformats.org/drawingml/2006/picture">
+                  <pic:nvPicPr>
+                    <pic:cNvPr id="1083983421" name="Picture 1" descr="A picture containing text, screenshot, font, number&#10;&#10;Description automatically generated"/>
+                    <pic:cNvPicPr/>
+                  </pic:nvPicPr>
+                  <pic:blipFill>
+                    <a:blip r:embed="rId79"/>
+                    <a:stretch>
+                      <a:fillRect/>
+                    </a:stretch>
+                  </pic:blipFill>
+                  <pic:spPr>
+                    <a:xfrm>
+                      <a:off x="0" y="0"/>
+                      <a:ext cx="3628510" cy="1877670"/>
+                    </a:xfrm>
+                    <a:prstGeom prst="rect">
+                      <a:avLst/>
+                    </a:prstGeom>
+                  </pic:spPr>
+                </pic:pic>
+              </a:graphicData>
+            </a:graphic>
+          </wp:inline>
+        </w:drawing>
+      </w:r>
+    </w:p>
+    <w:p>
+      <w:pPr>
+        <w:jc w:val="center"/>
+      </w:pPr>
+      <w:r>
+        <w:rPr>
+          <w:noProof/>
+        </w:rPr>
+        <w:drawing>
+          <wp:inline distT="0" distB="0" distL="0" distR="0" wp14:anchorId="4A8252B8" wp14:editId="60B8536E">
+            <wp:extent cx="3711460" cy="1242737"/>
+            <wp:effectExtent l="0" t="0" r="3810" b="0"/>
+            <wp:docPr id="948471778" name="Picture 1" descr="A picture containing text, screenshot, font&#10;&#10;Description automatically generated"/>
+            <wp:cNvGraphicFramePr>
+              <a:graphicFrameLocks xmlns:a="http://schemas.openxmlformats.org/drawingml/2006/main" noChangeAspect="1"/>
+            </wp:cNvGraphicFramePr>
+            <a:graphic xmlns:a="http://schemas.openxmlformats.org/drawingml/2006/main">
+              <a:graphicData uri="http://schemas.openxmlformats.org/drawingml/2006/picture">
+                <pic:pic xmlns:pic="http://schemas.openxmlformats.org/drawingml/2006/picture">
+                  <pic:nvPicPr>
+                    <pic:cNvPr id="948471778" name="Picture 1" descr="A picture containing text, screenshot, font&#10;&#10;Description automatically generated"/>
+                    <pic:cNvPicPr/>
+                  </pic:nvPicPr>
+                  <pic:blipFill>
+                    <a:blip r:embed="rId80"/>
+                    <a:stretch>
+                      <a:fillRect/>
+                    </a:stretch>
+                  </pic:blipFill>
+                  <pic:spPr>
+                    <a:xfrm>
+                      <a:off x="0" y="0"/>
+                      <a:ext cx="3728381" cy="1248403"/>
+                    </a:xfrm>
+                    <a:prstGeom prst="rect">
+                      <a:avLst/>
+                    </a:prstGeom>
+                  </pic:spPr>
+                </pic:pic>
+              </a:graphicData>
+            </a:graphic>
+          </wp:inline>
+        </w:drawing>
+      </w:r>
+      <w:r>
+        <w:t xml:space="preserve"> </w:t>
+      </w:r>
+    </w:p>
+    <w:p>
+      <w:r>
+        <w:t xml:space="preserve">Test it in Application Run </w:t>
+      </w:r>
+      <w:proofErr w:type="gramStart"/>
+      <w:r>
+        <w:t>function</w:t>
+      </w:r>
+      <w:proofErr w:type="gramEnd"/>
+    </w:p>
+    <w:p>
+      <w:pPr>
+        <w:jc w:val="center"/>
+      </w:pPr>
+      <w:r>
+        <w:rPr>
+          <w:noProof/>
+        </w:rPr>
+        <w:lastRenderedPageBreak/>
+        <w:drawing>
+          <wp:inline distT="0" distB="0" distL="0" distR="0" wp14:anchorId="0E33D8AB" wp14:editId="15968A34">
+            <wp:extent cx="2810279" cy="1787324"/>
+            <wp:effectExtent l="0" t="0" r="0" b="3810"/>
+            <wp:docPr id="1780975238" name="Picture 1" descr="A picture containing text, screenshot, font, number&#10;&#10;Description automatically generated"/>
+            <wp:cNvGraphicFramePr>
+              <a:graphicFrameLocks xmlns:a="http://schemas.openxmlformats.org/drawingml/2006/main" noChangeAspect="1"/>
+            </wp:cNvGraphicFramePr>
+            <a:graphic xmlns:a="http://schemas.openxmlformats.org/drawingml/2006/main">
+              <a:graphicData uri="http://schemas.openxmlformats.org/drawingml/2006/picture">
+                <pic:pic xmlns:pic="http://schemas.openxmlformats.org/drawingml/2006/picture">
+                  <pic:nvPicPr>
+                    <pic:cNvPr id="1780975238" name="Picture 1" descr="A picture containing text, screenshot, font, number&#10;&#10;Description automatically generated"/>
+                    <pic:cNvPicPr/>
+                  </pic:nvPicPr>
+                  <pic:blipFill>
+                    <a:blip r:embed="rId81"/>
+                    <a:stretch>
+                      <a:fillRect/>
+                    </a:stretch>
+                  </pic:blipFill>
+                  <pic:spPr>
+                    <a:xfrm>
+                      <a:off x="0" y="0"/>
+                      <a:ext cx="2820013" cy="1793515"/>
+                    </a:xfrm>
+                    <a:prstGeom prst="rect">
+                      <a:avLst/>
+                    </a:prstGeom>
+                  </pic:spPr>
+                </pic:pic>
+              </a:graphicData>
+            </a:graphic>
+          </wp:inline>
+        </w:drawing>
+      </w:r>
+    </w:p>
+    <w:p>
+      <w:r>
+        <w:t xml:space="preserve">1. </w:t>
+      </w:r>
+      <w:r>
+        <w:t xml:space="preserve">For key and mouse code, we don’t want to use </w:t>
+      </w:r>
+      <w:proofErr w:type="spellStart"/>
+      <w:r>
+        <w:t>glfw</w:t>
+      </w:r>
+      <w:proofErr w:type="spellEnd"/>
+      <w:r>
+        <w:t xml:space="preserve"> in our sandbox. So, we </w:t>
+      </w:r>
+      <w:r>
+        <w:t xml:space="preserve">need to establish our own key </w:t>
+      </w:r>
+      <w:proofErr w:type="gramStart"/>
+      <w:r>
+        <w:t>code</w:t>
+      </w:r>
+      <w:proofErr w:type="gramEnd"/>
+    </w:p>
+    <w:p>
+      <w:r>
+        <w:t xml:space="preserve">2. </w:t>
+      </w:r>
+      <w:proofErr w:type="spellStart"/>
+      <w:r>
+        <w:t>glfw</w:t>
+      </w:r>
+      <w:proofErr w:type="spellEnd"/>
+      <w:r>
+        <w:t xml:space="preserve"> and win32 and other libraries have </w:t>
+      </w:r>
+      <w:proofErr w:type="gramStart"/>
+      <w:r>
+        <w:t>it</w:t>
+      </w:r>
+      <w:proofErr w:type="gramEnd"/>
+      <w:r>
+        <w:t xml:space="preserve"> own key code. So, we need to separate the </w:t>
+      </w:r>
+      <w:proofErr w:type="spellStart"/>
+      <w:r>
+        <w:t>glfw</w:t>
+      </w:r>
+      <w:proofErr w:type="spellEnd"/>
+      <w:r>
+        <w:t xml:space="preserve"> code from our code.</w:t>
+      </w:r>
+    </w:p>
+    <w:p>
+      <w:pPr>
+        <w:jc w:val="center"/>
+      </w:pPr>
+      <w:r>
+        <w:rPr>
+          <w:noProof/>
+        </w:rPr>
+        <w:drawing>
+          <wp:inline distT="0" distB="0" distL="0" distR="0" wp14:anchorId="44153EFE" wp14:editId="2A07B103">
+            <wp:extent cx="2853267" cy="1380730"/>
+            <wp:effectExtent l="0" t="0" r="4445" b="0"/>
+            <wp:docPr id="1869843126" name="Picture 1" descr="A screenshot of a computer code&#10;&#10;Description automatically generated with low confidence"/>
+            <wp:cNvGraphicFramePr>
+              <a:graphicFrameLocks xmlns:a="http://schemas.openxmlformats.org/drawingml/2006/main" noChangeAspect="1"/>
+            </wp:cNvGraphicFramePr>
+            <a:graphic xmlns:a="http://schemas.openxmlformats.org/drawingml/2006/main">
+              <a:graphicData uri="http://schemas.openxmlformats.org/drawingml/2006/picture">
+                <pic:pic xmlns:pic="http://schemas.openxmlformats.org/drawingml/2006/picture">
+                  <pic:nvPicPr>
+                    <pic:cNvPr id="1869843126" name="Picture 1" descr="A screenshot of a computer code&#10;&#10;Description automatically generated with low confidence"/>
+                    <pic:cNvPicPr/>
+                  </pic:nvPicPr>
+                  <pic:blipFill>
+                    <a:blip r:embed="rId82"/>
+                    <a:stretch>
+                      <a:fillRect/>
+                    </a:stretch>
+                  </pic:blipFill>
+                  <pic:spPr>
+                    <a:xfrm>
+                      <a:off x="0" y="0"/>
+                      <a:ext cx="2858444" cy="1383235"/>
+                    </a:xfrm>
+                    <a:prstGeom prst="rect">
+                      <a:avLst/>
+                    </a:prstGeom>
+                  </pic:spPr>
+                </pic:pic>
+              </a:graphicData>
+            </a:graphic>
+          </wp:inline>
+        </w:drawing>
+      </w:r>
+    </w:p>
     <w:p/>
     <w:p/>
     <w:p/>

--- a/Note.docx
+++ b/Note.docx
@@ -103,15 +103,7 @@
     </w:p>
     <w:p>
       <w:r>
-        <w:t xml:space="preserve">The aim of the game engine </w:t>
-      </w:r>
-      <w:proofErr w:type="gramStart"/>
-      <w:r>
-        <w:t>is that,</w:t>
-      </w:r>
-      <w:proofErr w:type="gramEnd"/>
-      <w:r>
-        <w:t xml:space="preserve"> for someone who don’t familiar with programming to create the data and visualize it.</w:t>
+        <w:t>The aim of the game engine is that, for someone who don’t familiar with programming to create the data and visualize it.</w:t>
       </w:r>
       <w:r>
         <w:t xml:space="preserve"> For example, Unity, you can use it to create a minimal game with minimal script.</w:t>
@@ -146,15 +138,7 @@
     </w:p>
     <w:p>
       <w:r>
-        <w:t xml:space="preserve">We are going to design a simple game engine with </w:t>
-      </w:r>
-      <w:proofErr w:type="spellStart"/>
-      <w:r>
-        <w:t>ImGUI</w:t>
-      </w:r>
-      <w:proofErr w:type="spellEnd"/>
-      <w:r>
-        <w:t>, not a window application.</w:t>
+        <w:t>We are going to design a simple game engine with ImGUI, not a window application.</w:t>
       </w:r>
       <w:r>
         <w:t xml:space="preserve"> We need:</w:t>
@@ -189,26 +173,10 @@
         <w:t>: biggest system</w:t>
       </w:r>
       <w:r>
-        <w:t xml:space="preserve">. Most of the game </w:t>
-      </w:r>
-      <w:proofErr w:type="gramStart"/>
-      <w:r>
-        <w:t>engine</w:t>
-      </w:r>
-      <w:proofErr w:type="gramEnd"/>
-      <w:r>
-        <w:t xml:space="preserve"> start with renderer immediately. But we will start with a debugging layer</w:t>
-      </w:r>
-      <w:r>
-        <w:t xml:space="preserve">, and all </w:t>
-      </w:r>
-      <w:proofErr w:type="gramStart"/>
-      <w:r>
-        <w:t>those infrastructure</w:t>
-      </w:r>
-      <w:proofErr w:type="gramEnd"/>
-      <w:r>
-        <w:t>, and that could make the renderer building more easily.</w:t>
+        <w:t>. Most of the game engine start with renderer immediately. But we will start with a debugging layer</w:t>
+      </w:r>
+      <w:r>
+        <w:t>, and all those infrastructure, and that could make the renderer building more easily.</w:t>
       </w:r>
       <w:r>
         <w:t xml:space="preserve"> </w:t>
@@ -254,15 +222,7 @@
     </w:p>
     <w:p>
       <w:r>
-        <w:t xml:space="preserve">9. Entity component system (ECS): </w:t>
-      </w:r>
-      <w:proofErr w:type="gramStart"/>
-      <w:r>
-        <w:t>crate</w:t>
-      </w:r>
-      <w:proofErr w:type="gramEnd"/>
-      <w:r>
-        <w:t xml:space="preserve"> game object, and model it.</w:t>
+        <w:t>9. Entity component system (ECS): crate game object, and model it.</w:t>
       </w:r>
     </w:p>
     <w:p>
@@ -307,55 +267,7 @@
     </w:p>
     <w:p>
       <w:r>
-        <w:t xml:space="preserve">We will create a </w:t>
-      </w:r>
-      <w:proofErr w:type="spellStart"/>
-      <w:r>
-        <w:t>dll</w:t>
-      </w:r>
-      <w:proofErr w:type="spellEnd"/>
-      <w:r>
-        <w:t xml:space="preserve">, and link </w:t>
-      </w:r>
-      <w:proofErr w:type="gramStart"/>
-      <w:r>
-        <w:t>all of</w:t>
-      </w:r>
-      <w:proofErr w:type="gramEnd"/>
-      <w:r>
-        <w:t xml:space="preserve"> our work into one </w:t>
-      </w:r>
-      <w:proofErr w:type="spellStart"/>
-      <w:r>
-        <w:t>dll</w:t>
-      </w:r>
-      <w:proofErr w:type="spellEnd"/>
-      <w:r>
-        <w:t xml:space="preserve">, and make our game based on the </w:t>
-      </w:r>
-      <w:proofErr w:type="spellStart"/>
-      <w:r>
-        <w:t>dll</w:t>
-      </w:r>
-      <w:proofErr w:type="spellEnd"/>
-      <w:r>
-        <w:t xml:space="preserve">. Instead of statically </w:t>
-      </w:r>
-      <w:proofErr w:type="gramStart"/>
-      <w:r>
-        <w:t>link</w:t>
-      </w:r>
-      <w:proofErr w:type="gramEnd"/>
-      <w:r>
-        <w:t xml:space="preserve"> </w:t>
-      </w:r>
-      <w:proofErr w:type="gramStart"/>
-      <w:r>
-        <w:t>all of</w:t>
-      </w:r>
-      <w:proofErr w:type="gramEnd"/>
-      <w:r>
-        <w:t xml:space="preserve"> our dependencies into the game.</w:t>
+        <w:t>We will create a dll, and link all of our work into one dll, and make our game based on the dll. Instead of statically link all of our dependencies into the game.</w:t>
       </w:r>
     </w:p>
     <w:p>
@@ -410,15 +322,7 @@
     </w:p>
     <w:p>
       <w:r>
-        <w:t xml:space="preserve">For all configurations option, we change the output to </w:t>
-      </w:r>
-      <w:proofErr w:type="spellStart"/>
-      <w:r>
-        <w:t>dll</w:t>
-      </w:r>
-      <w:proofErr w:type="spellEnd"/>
-      <w:r>
-        <w:t>.</w:t>
+        <w:t>For all configurations option, we change the output to dll.</w:t>
       </w:r>
     </w:p>
     <w:p>
@@ -471,13 +375,8 @@
         <w:t>Change the output folder</w:t>
       </w:r>
       <w:r>
-        <w:t xml:space="preserve">, and the intermediate </w:t>
-      </w:r>
-      <w:proofErr w:type="gramStart"/>
-      <w:r>
-        <w:t>folder</w:t>
-      </w:r>
-      <w:proofErr w:type="gramEnd"/>
+        <w:t>, and the intermediate folder</w:t>
+      </w:r>
     </w:p>
     <w:p>
       <w:pPr>
@@ -577,13 +476,8 @@
         <w:t>to use</w:t>
       </w:r>
       <w:r>
-        <w:t xml:space="preserve"> the game </w:t>
-      </w:r>
-      <w:proofErr w:type="gramStart"/>
-      <w:r>
-        <w:t>engine</w:t>
-      </w:r>
-      <w:proofErr w:type="gramEnd"/>
+        <w:t xml:space="preserve"> the game engine</w:t>
+      </w:r>
     </w:p>
     <w:p>
       <w:pPr>
@@ -633,15 +527,7 @@
     <w:p>
       <w:r>
         <w:lastRenderedPageBreak/>
-        <w:t xml:space="preserve">Copy </w:t>
-      </w:r>
-      <w:proofErr w:type="gramStart"/>
-      <w:r>
-        <w:t>paste</w:t>
-      </w:r>
-      <w:proofErr w:type="gramEnd"/>
-      <w:r>
-        <w:t xml:space="preserve"> all the setting from the game engine to the sandbox, and the sandbox is a</w:t>
+        <w:t>Copy paste all the setting from the game engine to the sandbox, and the sandbox is a</w:t>
       </w:r>
       <w:r>
         <w:t>n</w:t>
@@ -767,13 +653,8 @@
     </w:p>
     <w:p>
       <w:r>
-        <w:t xml:space="preserve">Link this two </w:t>
-      </w:r>
-      <w:proofErr w:type="gramStart"/>
-      <w:r>
-        <w:t>projects</w:t>
-      </w:r>
-      <w:proofErr w:type="gramEnd"/>
+        <w:t>Link this two projects</w:t>
+      </w:r>
     </w:p>
     <w:p>
       <w:pPr>
@@ -835,36 +716,12 @@
     </w:p>
     <w:p>
       <w:r>
-        <w:t xml:space="preserve">When the game engine </w:t>
-      </w:r>
-      <w:proofErr w:type="gramStart"/>
-      <w:r>
-        <w:t>generate</w:t>
-      </w:r>
-      <w:proofErr w:type="gramEnd"/>
-      <w:r>
-        <w:t xml:space="preserve"> a </w:t>
-      </w:r>
-      <w:proofErr w:type="spellStart"/>
-      <w:r>
-        <w:t>dll</w:t>
-      </w:r>
-      <w:proofErr w:type="spellEnd"/>
-      <w:r>
-        <w:t xml:space="preserve"> file, the sandbox will link to that file</w:t>
-      </w:r>
-    </w:p>
-    <w:p>
-      <w:r>
-        <w:t xml:space="preserve">Crate </w:t>
-      </w:r>
-      <w:proofErr w:type="spellStart"/>
-      <w:r>
-        <w:t>dll</w:t>
-      </w:r>
-      <w:proofErr w:type="spellEnd"/>
-      <w:r>
-        <w:t xml:space="preserve"> function</w:t>
+        <w:t>When the game engine generate a dll file, the sandbox will link to that file</w:t>
+      </w:r>
+    </w:p>
+    <w:p>
+      <w:r>
+        <w:t>Crate dll function</w:t>
       </w:r>
       <w:r>
         <w:t>, and build</w:t>
@@ -978,21 +835,8 @@
         <w:t>Now</w:t>
       </w:r>
       <w:r>
-        <w:t xml:space="preserve"> we have </w:t>
-      </w:r>
-      <w:proofErr w:type="spellStart"/>
-      <w:r>
-        <w:t>dll</w:t>
-      </w:r>
-      <w:proofErr w:type="spellEnd"/>
-      <w:r>
-        <w:t xml:space="preserve"> and lib </w:t>
-      </w:r>
-      <w:proofErr w:type="gramStart"/>
-      <w:r>
-        <w:t>file</w:t>
-      </w:r>
-      <w:proofErr w:type="gramEnd"/>
+        <w:t xml:space="preserve"> we have dll and lib file</w:t>
+      </w:r>
     </w:p>
     <w:p>
       <w:pPr>
@@ -1042,21 +886,11 @@
     </w:p>
     <w:p>
       <w:r>
-        <w:t xml:space="preserve">Then, go to the sandbox and crate the application, and import the </w:t>
-      </w:r>
-      <w:proofErr w:type="spellStart"/>
-      <w:r>
-        <w:t>dll</w:t>
-      </w:r>
-      <w:proofErr w:type="spellEnd"/>
-      <w:r>
-        <w:t xml:space="preserve"> and </w:t>
-      </w:r>
-      <w:proofErr w:type="gramStart"/>
-      <w:r>
-        <w:t>build</w:t>
-      </w:r>
-      <w:proofErr w:type="gramEnd"/>
+        <w:t>Then, go to the sandbox and crate the application, and import the dll</w:t>
+      </w:r>
+      <w:r>
+        <w:t xml:space="preserve"> and build</w:t>
+      </w:r>
     </w:p>
     <w:p>
       <w:pPr>
@@ -1105,23 +939,7 @@
     </w:p>
     <w:p>
       <w:r>
-        <w:t xml:space="preserve">We can copy paster the </w:t>
-      </w:r>
-      <w:proofErr w:type="spellStart"/>
-      <w:r>
-        <w:t>dll</w:t>
-      </w:r>
-      <w:proofErr w:type="spellEnd"/>
-      <w:r>
-        <w:t xml:space="preserve"> file manually </w:t>
-      </w:r>
-      <w:proofErr w:type="gramStart"/>
-      <w:r>
-        <w:t>from the game engine output folder,</w:t>
-      </w:r>
-      <w:proofErr w:type="gramEnd"/>
-      <w:r>
-        <w:t xml:space="preserve"> to the sandbox output folder, to run this project</w:t>
+        <w:t>We can copy paster the dll file manually from the game engine output folder, to the sandbox output folder, to run this project</w:t>
       </w:r>
     </w:p>
     <w:p>
@@ -1195,23 +1013,7 @@
         <w:t xml:space="preserve"> entry point, even dynamic library.</w:t>
       </w:r>
       <w:r>
-        <w:t xml:space="preserve"> </w:t>
-      </w:r>
-      <w:proofErr w:type="gramStart"/>
-      <w:r>
-        <w:t>Out</w:t>
-      </w:r>
-      <w:proofErr w:type="gramEnd"/>
-      <w:r>
-        <w:t xml:space="preserve"> application use </w:t>
-      </w:r>
-      <w:proofErr w:type="spellStart"/>
-      <w:r>
-        <w:t>dll</w:t>
-      </w:r>
-      <w:proofErr w:type="spellEnd"/>
-      <w:r>
-        <w:t xml:space="preserve"> code from game engine, so we need to attach or detach that code</w:t>
+        <w:t xml:space="preserve"> Out application use dll code from game engine, so we need to attach or detach that code</w:t>
       </w:r>
       <w:r>
         <w:t xml:space="preserve"> somewhere. </w:t>
@@ -1219,15 +1021,7 @@
     </w:p>
     <w:p>
       <w:r>
-        <w:t xml:space="preserve">Here, the main function is inside the application, but we want to control it from the engine </w:t>
-      </w:r>
-      <w:proofErr w:type="gramStart"/>
-      <w:r>
-        <w:t>side</w:t>
-      </w:r>
-      <w:proofErr w:type="gramEnd"/>
-      <w:r>
-        <w:t xml:space="preserve"> </w:t>
+        <w:t xml:space="preserve">Here, the main function is inside the application, but we want to control it from the engine side </w:t>
       </w:r>
     </w:p>
     <w:p>
@@ -1280,18 +1074,10 @@
     <w:p>
       <w:r>
         <w:lastRenderedPageBreak/>
-        <w:t xml:space="preserve">Define the </w:t>
-      </w:r>
-      <w:proofErr w:type="gramStart"/>
-      <w:r>
-        <w:t>macro</w:t>
-      </w:r>
-      <w:r>
-        <w:t>, and</w:t>
-      </w:r>
-      <w:proofErr w:type="gramEnd"/>
-      <w:r>
-        <w:t xml:space="preserve"> add the macro to the preprocessor</w:t>
+        <w:t>Define the macro</w:t>
+      </w:r>
+      <w:r>
+        <w:t>, and add the macro to the preprocessor</w:t>
       </w:r>
       <w:r>
         <w:t>.</w:t>
@@ -1358,7 +1144,6 @@
       <w:r>
         <w:t xml:space="preserve">and </w:t>
       </w:r>
-      <w:proofErr w:type="spellStart"/>
       <w:r>
         <w:rPr>
           <w:rFonts w:ascii="Consolas" w:hAnsi="Consolas" w:cs="Consolas"/>
@@ -1368,7 +1153,6 @@
         </w:rPr>
         <w:t>GE_PLATFORM_WiNDOWS</w:t>
       </w:r>
-      <w:proofErr w:type="spellEnd"/>
       <w:r>
         <w:t xml:space="preserve">. </w:t>
       </w:r>
@@ -1381,7 +1165,6 @@
       <w:r>
         <w:t xml:space="preserve"> application, add the macro of </w:t>
       </w:r>
-      <w:proofErr w:type="spellStart"/>
       <w:r>
         <w:rPr>
           <w:rFonts w:ascii="Consolas" w:hAnsi="Consolas" w:cs="Consolas"/>
@@ -1391,22 +1174,13 @@
         </w:rPr>
         <w:t>GE_PLATFORM_WiNDOWS</w:t>
       </w:r>
-      <w:proofErr w:type="spellEnd"/>
       <w:r>
         <w:t>.</w:t>
       </w:r>
     </w:p>
     <w:p>
       <w:r>
-        <w:t xml:space="preserve">And the application in Game Engine </w:t>
-      </w:r>
-      <w:proofErr w:type="gramStart"/>
-      <w:r>
-        <w:t>use</w:t>
-      </w:r>
-      <w:proofErr w:type="gramEnd"/>
-      <w:r>
-        <w:t xml:space="preserve"> that API</w:t>
+        <w:t>And the application in Game Engine use that API</w:t>
       </w:r>
     </w:p>
     <w:p>
@@ -1459,13 +1233,8 @@
         <w:t xml:space="preserve">Add the </w:t>
       </w:r>
       <w:r>
-        <w:t xml:space="preserve">include </w:t>
-      </w:r>
-      <w:proofErr w:type="gramStart"/>
-      <w:r>
-        <w:t>file</w:t>
-      </w:r>
-      <w:proofErr w:type="gramEnd"/>
+        <w:t>include file</w:t>
+      </w:r>
     </w:p>
     <w:p>
       <w:pPr>
@@ -1514,13 +1283,8 @@
     </w:p>
     <w:p>
       <w:r>
-        <w:t xml:space="preserve">Also add the include directory in the </w:t>
-      </w:r>
-      <w:proofErr w:type="gramStart"/>
-      <w:r>
-        <w:t>sandbox</w:t>
-      </w:r>
-      <w:proofErr w:type="gramEnd"/>
+        <w:t>Also add the include directory in the sandbox</w:t>
+      </w:r>
     </w:p>
     <w:p>
       <w:r>
@@ -1695,13 +1459,8 @@
       <w:r>
         <w:t xml:space="preserve">(print) </w:t>
       </w:r>
-      <w:proofErr w:type="gramStart"/>
-      <w:r>
-        <w:t>event</w:t>
-      </w:r>
-      <w:proofErr w:type="gramEnd"/>
-      <w:r>
-        <w:t>.</w:t>
+      <w:r>
+        <w:t>event.</w:t>
       </w:r>
       <w:r>
         <w:t xml:space="preserve"> We will use SPD log library.</w:t>
@@ -1720,26 +1479,10 @@
     </w:p>
     <w:p>
       <w:r>
-        <w:t xml:space="preserve">The license </w:t>
-      </w:r>
-      <w:proofErr w:type="gramStart"/>
-      <w:r>
-        <w:t>show</w:t>
-      </w:r>
-      <w:proofErr w:type="gramEnd"/>
-      <w:r>
-        <w:t xml:space="preserve"> that we need to include this license to our project.</w:t>
-      </w:r>
-      <w:r>
-        <w:t xml:space="preserve"> We don’t need to have the whole code </w:t>
-      </w:r>
-      <w:proofErr w:type="gramStart"/>
-      <w:r>
-        <w:t>base, but</w:t>
-      </w:r>
-      <w:proofErr w:type="gramEnd"/>
-      <w:r>
-        <w:t xml:space="preserve"> add it as a submodule of our project.</w:t>
+        <w:t>The license show that we need to include this license to our project.</w:t>
+      </w:r>
+      <w:r>
+        <w:t xml:space="preserve"> We don’t need to have the whole code base, but add it as a submodule of our project.</w:t>
       </w:r>
     </w:p>
     <w:p>
@@ -1786,20 +1529,7 @@
     </w:p>
     <w:p>
       <w:r>
-        <w:t xml:space="preserve">Git will download it and create </w:t>
-      </w:r>
-      <w:proofErr w:type="gramStart"/>
-      <w:r>
-        <w:t>a .</w:t>
-      </w:r>
-      <w:proofErr w:type="spellStart"/>
-      <w:r>
-        <w:t>gitmodules</w:t>
-      </w:r>
-      <w:proofErr w:type="spellEnd"/>
-      <w:proofErr w:type="gramEnd"/>
-      <w:r>
-        <w:t xml:space="preserve"> file</w:t>
+        <w:t>Git will download it and create a .gitmodules file</w:t>
       </w:r>
     </w:p>
     <w:p>
@@ -1855,13 +1585,8 @@
         <w:t xml:space="preserve"> to the game engine</w:t>
       </w:r>
       <w:r>
-        <w:t xml:space="preserve"> and the sandbox </w:t>
-      </w:r>
-      <w:proofErr w:type="gramStart"/>
-      <w:r>
-        <w:t>project</w:t>
-      </w:r>
-      <w:proofErr w:type="gramEnd"/>
+        <w:t xml:space="preserve"> and the sandbox project</w:t>
+      </w:r>
     </w:p>
     <w:p>
       <w:pPr>
@@ -1910,26 +1635,13 @@
     </w:p>
     <w:p>
       <w:r>
-        <w:t xml:space="preserve">We will create a middle layer class to wrap up the </w:t>
-      </w:r>
-      <w:proofErr w:type="spellStart"/>
-      <w:r>
-        <w:t>spd</w:t>
-      </w:r>
-      <w:proofErr w:type="spellEnd"/>
-      <w:r>
-        <w:t xml:space="preserve"> library.</w:t>
-      </w:r>
-    </w:p>
-    <w:p>
-      <w:r>
-        <w:t xml:space="preserve">Create the log </w:t>
-      </w:r>
-      <w:proofErr w:type="gramStart"/>
-      <w:r>
-        <w:t>file</w:t>
-      </w:r>
-      <w:proofErr w:type="gramEnd"/>
+        <w:t>We will create a middle layer class to wrap up the spd library.</w:t>
+      </w:r>
+    </w:p>
+    <w:p>
+      <w:r>
+        <w:t>Create the log file</w:t>
+      </w:r>
     </w:p>
     <w:p>
       <w:pPr>
@@ -1979,13 +1691,8 @@
     </w:p>
     <w:p>
       <w:r>
-        <w:t xml:space="preserve">Define </w:t>
-      </w:r>
-      <w:proofErr w:type="gramStart"/>
-      <w:r>
-        <w:t>macro</w:t>
-      </w:r>
-      <w:proofErr w:type="gramEnd"/>
+        <w:t>Define macro</w:t>
+      </w:r>
     </w:p>
     <w:p>
       <w:pPr>
@@ -2098,11 +1805,9 @@
       <w:r>
         <w:t xml:space="preserve">. </w:t>
       </w:r>
-      <w:proofErr w:type="spellStart"/>
       <w:r>
         <w:t>Premake</w:t>
       </w:r>
-      <w:proofErr w:type="spellEnd"/>
     </w:p>
     <w:p>
       <w:r>
@@ -2111,61 +1816,16 @@
     </w:p>
     <w:p>
       <w:r>
-        <w:t xml:space="preserve">We will not use </w:t>
-      </w:r>
-      <w:proofErr w:type="spellStart"/>
-      <w:r>
-        <w:t>Cmake</w:t>
-      </w:r>
-      <w:proofErr w:type="spellEnd"/>
-      <w:r>
-        <w:t xml:space="preserve">, because </w:t>
-      </w:r>
-      <w:proofErr w:type="spellStart"/>
-      <w:r>
-        <w:t>Cmake</w:t>
-      </w:r>
-      <w:proofErr w:type="spellEnd"/>
-      <w:r>
-        <w:t xml:space="preserve"> is extremely </w:t>
-      </w:r>
-      <w:proofErr w:type="gramStart"/>
-      <w:r>
-        <w:t>complicate</w:t>
-      </w:r>
-      <w:proofErr w:type="gramEnd"/>
-      <w:r>
-        <w:t xml:space="preserve">. We will use Lua to create </w:t>
-      </w:r>
-      <w:proofErr w:type="spellStart"/>
-      <w:r>
-        <w:t>premake</w:t>
-      </w:r>
-      <w:proofErr w:type="spellEnd"/>
-      <w:r>
-        <w:t>.</w:t>
+        <w:t>We will not use Cmake, because Cmake is extremely complicate. We will use Lua to create premake.</w:t>
       </w:r>
     </w:p>
     <w:p>
       <w:r>
         <w:lastRenderedPageBreak/>
-        <w:t xml:space="preserve">Download </w:t>
-      </w:r>
-      <w:proofErr w:type="spellStart"/>
-      <w:r>
-        <w:t>Premake</w:t>
-      </w:r>
-      <w:proofErr w:type="spellEnd"/>
-      <w:r>
-        <w:t xml:space="preserve"> from </w:t>
-      </w:r>
-      <w:proofErr w:type="spellStart"/>
-      <w:r>
-        <w:t>github</w:t>
-      </w:r>
-      <w:proofErr w:type="spellEnd"/>
-      <w:r>
-        <w:t xml:space="preserve">: </w:t>
+        <w:t>Download Premake</w:t>
+      </w:r>
+      <w:r>
+        <w:t xml:space="preserve"> from github: </w:t>
       </w:r>
       <w:hyperlink r:id="rId32" w:history="1">
         <w:r>
@@ -2178,13 +1838,8 @@
     </w:p>
     <w:p>
       <w:r>
-        <w:t xml:space="preserve">Copy the exe file and paste into the project, make a new </w:t>
-      </w:r>
-      <w:proofErr w:type="gramStart"/>
-      <w:r>
-        <w:t>folder</w:t>
-      </w:r>
-      <w:proofErr w:type="gramEnd"/>
+        <w:t>Copy the exe file and paste into the project, make a new folder</w:t>
+      </w:r>
     </w:p>
     <w:p>
       <w:pPr>
@@ -2241,15 +1896,7 @@
     </w:p>
     <w:p>
       <w:r>
-        <w:t xml:space="preserve">Write the </w:t>
-      </w:r>
-      <w:proofErr w:type="spellStart"/>
-      <w:r>
-        <w:t>premake</w:t>
-      </w:r>
-      <w:proofErr w:type="spellEnd"/>
-      <w:r>
-        <w:t xml:space="preserve"> script</w:t>
+        <w:t>Write the premake script</w:t>
       </w:r>
       <w:r>
         <w:t xml:space="preserve"> as premake5.lua</w:t>
@@ -2361,98 +2008,49 @@
         <w:t xml:space="preserve">Then, you may delete GameEngine.sln, and </w:t>
       </w:r>
       <w:r>
+        <w:t>.vcxproj</w:t>
+      </w:r>
+      <w:r>
+        <w:t xml:space="preserve">, </w:t>
+      </w:r>
+      <w:r>
+        <w:t>.vcxproj.filters</w:t>
+      </w:r>
+      <w:r>
+        <w:t xml:space="preserve">, </w:t>
+      </w:r>
+      <w:r>
+        <w:t>.vcxproj.user</w:t>
+      </w:r>
+      <w:r>
+        <w:t xml:space="preserve"> file, and click the batch file to generate those file by premake.</w:t>
+      </w:r>
+    </w:p>
+    <w:p>
+      <w:pPr>
+        <w:pStyle w:val="Heading1"/>
+      </w:pPr>
+      <w:r>
+        <w:t>7</w:t>
+      </w:r>
+      <w:r>
+        <w:t xml:space="preserve">. </w:t>
+      </w:r>
+      <w:r>
+        <w:t>Event system</w:t>
+      </w:r>
+    </w:p>
+    <w:p>
+      <w:r>
+        <w:t>Handle with window input, for example, resize the window, mouse move, mouse click</w:t>
+      </w:r>
+      <w:r>
         <w:t>.</w:t>
       </w:r>
-      <w:proofErr w:type="spellStart"/>
-      <w:r>
-        <w:t>vcxproj</w:t>
-      </w:r>
-      <w:proofErr w:type="spellEnd"/>
-      <w:r>
-        <w:t xml:space="preserve">, </w:t>
-      </w:r>
-      <w:r>
-        <w:t>.</w:t>
-      </w:r>
-      <w:proofErr w:type="spellStart"/>
-      <w:proofErr w:type="gramStart"/>
-      <w:r>
-        <w:t>vcxproj.filters</w:t>
-      </w:r>
-      <w:proofErr w:type="spellEnd"/>
-      <w:proofErr w:type="gramEnd"/>
-      <w:r>
-        <w:t xml:space="preserve">, </w:t>
-      </w:r>
-      <w:r>
-        <w:t>.</w:t>
-      </w:r>
-      <w:proofErr w:type="spellStart"/>
-      <w:r>
-        <w:t>vcxproj.user</w:t>
-      </w:r>
-      <w:proofErr w:type="spellEnd"/>
-      <w:r>
-        <w:t xml:space="preserve"> file, and click the batch file to generate those file by </w:t>
-      </w:r>
-      <w:proofErr w:type="spellStart"/>
-      <w:r>
-        <w:t>premake</w:t>
-      </w:r>
-      <w:proofErr w:type="spellEnd"/>
-      <w:r>
-        <w:t>.</w:t>
-      </w:r>
-    </w:p>
-    <w:p>
-      <w:pPr>
-        <w:pStyle w:val="Heading1"/>
-      </w:pPr>
-      <w:r>
-        <w:t>7</w:t>
-      </w:r>
-      <w:r>
-        <w:t xml:space="preserve">. </w:t>
-      </w:r>
-      <w:r>
-        <w:t>Event system</w:t>
-      </w:r>
-    </w:p>
-    <w:p>
-      <w:r>
-        <w:t>Handle with window input, for example, resize the window, mouse move, mouse click</w:t>
-      </w:r>
-      <w:r>
-        <w:t>.</w:t>
-      </w:r>
-    </w:p>
-    <w:p>
-      <w:r>
-        <w:t xml:space="preserve">The application </w:t>
-      </w:r>
-      <w:proofErr w:type="gramStart"/>
-      <w:r>
-        <w:t>create</w:t>
-      </w:r>
-      <w:proofErr w:type="gramEnd"/>
-      <w:r>
-        <w:t xml:space="preserve"> the window class, and the windows class will finally draw </w:t>
-      </w:r>
-      <w:proofErr w:type="gramStart"/>
-      <w:r>
-        <w:t>triangle</w:t>
-      </w:r>
-      <w:proofErr w:type="gramEnd"/>
-      <w:r>
-        <w:t xml:space="preserve"> on the screen. When </w:t>
-      </w:r>
-      <w:proofErr w:type="gramStart"/>
-      <w:r>
-        <w:t>event</w:t>
-      </w:r>
-      <w:proofErr w:type="gramEnd"/>
-      <w:r>
-        <w:t xml:space="preserve"> happened, the window class </w:t>
+    </w:p>
+    <w:p>
+      <w:r>
+        <w:t xml:space="preserve">The application create the window class, and the windows class will finally draw triangle on the screen. When event happened, the window class </w:t>
       </w:r>
       <w:r>
         <w:t xml:space="preserve">will </w:t>
@@ -2567,13 +2165,8 @@
     </w:p>
     <w:p>
       <w:r>
-        <w:t xml:space="preserve">Define event base </w:t>
-      </w:r>
-      <w:proofErr w:type="gramStart"/>
-      <w:r>
-        <w:t>class</w:t>
-      </w:r>
-      <w:proofErr w:type="gramEnd"/>
+        <w:t>Define event base class</w:t>
+      </w:r>
     </w:p>
     <w:p>
       <w:pPr>
@@ -2622,13 +2215,8 @@
     </w:p>
     <w:p>
       <w:r>
-        <w:t xml:space="preserve">Define macro to make the derived class </w:t>
-      </w:r>
-      <w:proofErr w:type="gramStart"/>
-      <w:r>
-        <w:t>easy</w:t>
-      </w:r>
-      <w:proofErr w:type="gramEnd"/>
+        <w:t>Define macro to make the derived class easy</w:t>
+      </w:r>
     </w:p>
     <w:p>
       <w:r>
@@ -2674,13 +2262,8 @@
     </w:p>
     <w:p>
       <w:r>
-        <w:t xml:space="preserve">Define event </w:t>
-      </w:r>
-      <w:proofErr w:type="gramStart"/>
-      <w:r>
-        <w:t>dispatcher</w:t>
-      </w:r>
-      <w:proofErr w:type="gramEnd"/>
+        <w:t>Define event dispatcher</w:t>
+      </w:r>
     </w:p>
     <w:p>
       <w:pPr>
@@ -2728,13 +2311,8 @@
       </w:r>
     </w:p>
     <w:p>
-      <w:proofErr w:type="gramStart"/>
-      <w:r>
-        <w:t>Also</w:t>
-      </w:r>
-      <w:proofErr w:type="gramEnd"/>
-      <w:r>
-        <w:t xml:space="preserve"> the operator for output</w:t>
+      <w:r>
+        <w:t>Also the operator for output</w:t>
       </w:r>
     </w:p>
     <w:p>
@@ -2785,15 +2363,7 @@
     </w:p>
     <w:p>
       <w:r>
-        <w:t xml:space="preserve">For all of the other types of </w:t>
-      </w:r>
-      <w:proofErr w:type="gramStart"/>
-      <w:r>
-        <w:t>event</w:t>
-      </w:r>
-      <w:proofErr w:type="gramEnd"/>
-      <w:r>
-        <w:t>, inherit this base class</w:t>
+        <w:t>For all of the other types of event, inherit this base class</w:t>
       </w:r>
     </w:p>
     <w:p>
@@ -2896,15 +2466,8 @@
     </w:p>
     <w:p>
       <w:r>
-        <w:t xml:space="preserve">Include everything we need in one single file, and add it to the </w:t>
-      </w:r>
-      <w:proofErr w:type="spellStart"/>
-      <w:proofErr w:type="gramStart"/>
-      <w:r>
-        <w:t>premake</w:t>
-      </w:r>
-      <w:proofErr w:type="spellEnd"/>
-      <w:proofErr w:type="gramEnd"/>
+        <w:t>Include everything we need in one single file, and add it to the premake</w:t>
+      </w:r>
     </w:p>
     <w:p>
       <w:pPr>
@@ -3004,23 +2567,7 @@
     <w:p>
       <w:r>
         <w:lastRenderedPageBreak/>
-        <w:t>For each .</w:t>
-      </w:r>
-      <w:proofErr w:type="spellStart"/>
-      <w:r>
-        <w:t>cpp</w:t>
-      </w:r>
-      <w:proofErr w:type="spellEnd"/>
-      <w:r>
-        <w:t xml:space="preserve"> file, you can see that it </w:t>
-      </w:r>
-      <w:proofErr w:type="gramStart"/>
-      <w:r>
-        <w:t>use</w:t>
-      </w:r>
-      <w:proofErr w:type="gramEnd"/>
-      <w:r>
-        <w:t xml:space="preserve"> the precompiled header</w:t>
+        <w:t>For each .cpp file, you can see that it use the precompiled header</w:t>
       </w:r>
     </w:p>
     <w:p>
@@ -3073,41 +2620,12 @@
         <w:t xml:space="preserve">Mind that, </w:t>
       </w:r>
       <w:r>
-        <w:t>you also need to include this precompiled header into your .</w:t>
-      </w:r>
-      <w:proofErr w:type="spellStart"/>
-      <w:r>
-        <w:t>cpp</w:t>
-      </w:r>
-      <w:proofErr w:type="spellEnd"/>
-      <w:r>
-        <w:t xml:space="preserve"> files:</w:t>
-      </w:r>
-    </w:p>
-    <w:p>
-      <w:r>
-        <w:t>1. make sure that all the .</w:t>
-      </w:r>
-      <w:proofErr w:type="spellStart"/>
-      <w:r>
-        <w:t>cpp</w:t>
-      </w:r>
-      <w:proofErr w:type="spellEnd"/>
-      <w:r>
-        <w:t xml:space="preserve"> files include this precompiled header “</w:t>
-      </w:r>
-      <w:proofErr w:type="spellStart"/>
-      <w:r>
-        <w:t>gepch.</w:t>
-      </w:r>
-      <w:proofErr w:type="gramStart"/>
-      <w:r>
-        <w:t>h</w:t>
-      </w:r>
-      <w:proofErr w:type="spellEnd"/>
-      <w:proofErr w:type="gramEnd"/>
-      <w:r>
-        <w:t>”</w:t>
+        <w:t>you also need to include this precompiled header into your .cpp files:</w:t>
+      </w:r>
+    </w:p>
+    <w:p>
+      <w:r>
+        <w:t>1. make sure that all the .cpp files include this precompiled header “gepch.h”</w:t>
       </w:r>
     </w:p>
     <w:p>
@@ -3148,27 +2666,7 @@
           <w:sz w:val="19"/>
           <w:szCs w:val="19"/>
         </w:rPr>
-        <w:t>"</w:t>
-      </w:r>
-      <w:proofErr w:type="spellStart"/>
-      <w:r>
-        <w:rPr>
-          <w:rFonts w:ascii="Consolas" w:hAnsi="Consolas" w:cs="Consolas"/>
-          <w:color w:val="A31515"/>
-          <w:sz w:val="19"/>
-          <w:szCs w:val="19"/>
-        </w:rPr>
-        <w:t>gepch.h</w:t>
-      </w:r>
-      <w:proofErr w:type="spellEnd"/>
-      <w:r>
-        <w:rPr>
-          <w:rFonts w:ascii="Consolas" w:hAnsi="Consolas" w:cs="Consolas"/>
-          <w:color w:val="A31515"/>
-          <w:sz w:val="19"/>
-          <w:szCs w:val="19"/>
-        </w:rPr>
-        <w:t>"</w:t>
+        <w:t>"gepch.h"</w:t>
       </w:r>
       <w:r>
         <w:t xml:space="preserve"> must be on the top of all the included libraries.</w:t>
@@ -3176,15 +2674,7 @@
     </w:p>
     <w:p>
       <w:r>
-        <w:t xml:space="preserve">3. you don’t need to include it in the header file, because it </w:t>
-      </w:r>
-      <w:proofErr w:type="gramStart"/>
-      <w:r>
-        <w:t>is already been</w:t>
-      </w:r>
-      <w:proofErr w:type="gramEnd"/>
-      <w:r>
-        <w:t xml:space="preserve"> precompiled.</w:t>
+        <w:t>3. you don’t need to include it in the header file, because it is already been precompiled.</w:t>
       </w:r>
     </w:p>
     <w:p/>
@@ -3388,13 +2878,8 @@
         <w:t>Define</w:t>
       </w:r>
       <w:r>
-        <w:t xml:space="preserve"> a window </w:t>
-      </w:r>
-      <w:proofErr w:type="gramStart"/>
-      <w:r>
-        <w:t>structure</w:t>
-      </w:r>
-      <w:proofErr w:type="gramEnd"/>
+        <w:t xml:space="preserve"> a window structure</w:t>
+      </w:r>
     </w:p>
     <w:p>
       <w:pPr>
@@ -3443,13 +2928,8 @@
     </w:p>
     <w:p>
       <w:r>
-        <w:t xml:space="preserve">Define the window </w:t>
-      </w:r>
-      <w:proofErr w:type="gramStart"/>
-      <w:r>
-        <w:t>class</w:t>
-      </w:r>
-      <w:proofErr w:type="gramEnd"/>
+        <w:t>Define the window class</w:t>
+      </w:r>
     </w:p>
     <w:p>
       <w:pPr>
@@ -3509,34 +2989,13 @@
     </w:p>
     <w:p>
       <w:r>
-        <w:t xml:space="preserve">2. unresolved external symbols </w:t>
-      </w:r>
-      <w:proofErr w:type="spellStart"/>
-      <w:r>
-        <w:t>DwmExtendFrameIntoClientArea</w:t>
-      </w:r>
-      <w:proofErr w:type="spellEnd"/>
+        <w:t>2. unresolved external symbols DwmExtendFrameIntoClientArea</w:t>
+      </w:r>
     </w:p>
     <w:p/>
     <w:p>
       <w:r>
-        <w:t xml:space="preserve">1. For the first problem, you may notice that in GLFW project setting, go to C/C++ -&gt; Code Generation, on the </w:t>
-      </w:r>
-      <w:proofErr w:type="gramStart"/>
-      <w:r>
-        <w:t>right hand</w:t>
-      </w:r>
-      <w:proofErr w:type="gramEnd"/>
-      <w:r>
-        <w:t xml:space="preserve"> side, the runtime library is Multi-threaded DLL (/MD), that means when compile this project, GLFW will use C++ dynamic library. And in the Hazel project setting, the runtime library however is Multi-threaded (/MT), that means when </w:t>
-      </w:r>
-      <w:proofErr w:type="gramStart"/>
-      <w:r>
-        <w:t>compile</w:t>
-      </w:r>
-      <w:proofErr w:type="gramEnd"/>
-      <w:r>
-        <w:t xml:space="preserve"> this project, Hazel will use static links of C++ runtime. Now we can have 4 combinations, and all of them are valid except GLFW use (/MD) and Hazel use (/MT). </w:t>
+        <w:t xml:space="preserve">1. For the first problem, you may notice that in GLFW project setting, go to C/C++ -&gt; Code Generation, on the right hand side, the runtime library is Multi-threaded DLL (/MD), that means when compile this project, GLFW will use C++ dynamic library. And in the Hazel project setting, the runtime library however is Multi-threaded (/MT), that means when compile this project, Hazel will use static links of C++ runtime. Now we can have 4 combinations, and all of them are valid except GLFW use (/MD) and Hazel use (/MT). </w:t>
       </w:r>
     </w:p>
     <w:p/>
@@ -3548,37 +3007,13 @@
     <w:p/>
     <w:p>
       <w:r>
-        <w:t xml:space="preserve">Here, it is better to set </w:t>
-      </w:r>
-      <w:proofErr w:type="gramStart"/>
-      <w:r>
-        <w:t>this options</w:t>
-      </w:r>
-      <w:proofErr w:type="gramEnd"/>
-      <w:r>
-        <w:t xml:space="preserve"> in premake5.lua file, however I didn't find any method to change that setting. You can set it in Visual studio directly. And don't forget to set it each time after you regenerate the solution .</w:t>
-      </w:r>
-      <w:proofErr w:type="spellStart"/>
-      <w:r>
-        <w:t>sln</w:t>
-      </w:r>
-      <w:proofErr w:type="spellEnd"/>
-      <w:r>
-        <w:t xml:space="preserve"> file.</w:t>
+        <w:t>Here, it is better to set this options in premake5.lua file, however I didn't find any method to change that setting. You can set it in Visual studio directly. And don't forget to set it each time after you regenerate the solution .sln file.</w:t>
       </w:r>
     </w:p>
     <w:p/>
     <w:p>
       <w:r>
-        <w:t xml:space="preserve">2. For the second problem, I guess that the new version of GLFW </w:t>
-      </w:r>
-      <w:proofErr w:type="gramStart"/>
-      <w:r>
-        <w:t>use</w:t>
-      </w:r>
-      <w:proofErr w:type="gramEnd"/>
-      <w:r>
-        <w:t xml:space="preserve"> this new function, and this function is in dwmapi.lib. Therefore, add this dependency into premake5.lua. </w:t>
+        <w:t xml:space="preserve">2. For the second problem, I guess that the new version of GLFW use this new function, and this function is in dwmapi.lib. Therefore, add this dependency into premake5.lua. </w:t>
       </w:r>
     </w:p>
     <w:p>
@@ -3637,13 +3072,8 @@
     </w:p>
     <w:p>
       <w:r>
-        <w:t xml:space="preserve">Set event callback for </w:t>
-      </w:r>
-      <w:proofErr w:type="gramStart"/>
-      <w:r>
-        <w:t>GLFW</w:t>
-      </w:r>
-      <w:proofErr w:type="gramEnd"/>
+        <w:t>Set event callback for GLFW</w:t>
+      </w:r>
     </w:p>
     <w:p>
       <w:r>
@@ -3689,29 +3119,13 @@
     </w:p>
     <w:p>
       <w:r>
-        <w:t xml:space="preserve">Each time when event </w:t>
-      </w:r>
-      <w:proofErr w:type="gramStart"/>
-      <w:r>
-        <w:t>happened</w:t>
-      </w:r>
-      <w:proofErr w:type="gramEnd"/>
-      <w:r>
-        <w:t>, this function will be called.</w:t>
+        <w:t>Each time when event happened, this function will be called.</w:t>
       </w:r>
       <w:r>
         <w:t xml:space="preserve"> It will get the pointer of the window</w:t>
       </w:r>
       <w:r>
-        <w:t xml:space="preserve">, and create </w:t>
-      </w:r>
-      <w:proofErr w:type="gramStart"/>
-      <w:r>
-        <w:t>a</w:t>
-      </w:r>
-      <w:proofErr w:type="gramEnd"/>
-      <w:r>
-        <w:t xml:space="preserve"> event class </w:t>
+        <w:t xml:space="preserve">, and create a event class </w:t>
       </w:r>
     </w:p>
     <w:p/>
@@ -3773,20 +3187,7 @@
         <w:t xml:space="preserve"> </w:t>
       </w:r>
       <w:r>
-        <w:t xml:space="preserve">void </w:t>
-      </w:r>
-      <w:proofErr w:type="spellStart"/>
-      <w:proofErr w:type="gramStart"/>
-      <w:r>
-        <w:t>Func</w:t>
-      </w:r>
-      <w:proofErr w:type="spellEnd"/>
-      <w:r>
-        <w:t>(</w:t>
-      </w:r>
-      <w:proofErr w:type="gramEnd"/>
-      <w:r>
-        <w:t>std::function&lt;void(int&amp;)&gt; f) { f(); }</w:t>
+        <w:t>void Func(std::function&lt;void(int&amp;)&gt; f) { f(); }</w:t>
       </w:r>
       <w:r>
         <w:t xml:space="preserve"> </w:t>
@@ -3803,88 +3204,30 @@
         <w:t xml:space="preserve"> </w:t>
       </w:r>
       <w:r>
-        <w:t xml:space="preserve">void </w:t>
-      </w:r>
-      <w:proofErr w:type="gramStart"/>
-      <w:r>
-        <w:t>fun(</w:t>
-      </w:r>
-      <w:proofErr w:type="gramEnd"/>
-      <w:r>
-        <w:t xml:space="preserve">int&amp; t) { </w:t>
-      </w:r>
-      <w:proofErr w:type="spellStart"/>
-      <w:r>
-        <w:t>printf</w:t>
-      </w:r>
-      <w:proofErr w:type="spellEnd"/>
-      <w:r>
-        <w:t>("this is the input function"); }</w:t>
+        <w:t>void fun(int&amp; t) { printf("this is the input function"); }</w:t>
       </w:r>
       <w:r>
         <w:t xml:space="preserve"> </w:t>
       </w:r>
       <w:r>
-        <w:t xml:space="preserve">I find that </w:t>
-      </w:r>
-      <w:proofErr w:type="spellStart"/>
-      <w:r>
-        <w:t>Func</w:t>
-      </w:r>
-      <w:proofErr w:type="spellEnd"/>
-      <w:r>
-        <w:t>(fun); is wrong. The compiler said that no suitable convert from "void (int&amp;)" to "</w:t>
-      </w:r>
-      <w:proofErr w:type="gramStart"/>
-      <w:r>
-        <w:t>std::</w:t>
-      </w:r>
-      <w:proofErr w:type="gramEnd"/>
-      <w:r>
-        <w:t>function&lt;void(int&amp;)&gt;"</w:t>
-      </w:r>
-    </w:p>
-    <w:p>
-      <w:r>
-        <w:t xml:space="preserve">But, if the input is a </w:t>
-      </w:r>
-      <w:proofErr w:type="spellStart"/>
-      <w:r>
-        <w:t>labmda</w:t>
-      </w:r>
-      <w:proofErr w:type="spellEnd"/>
-      <w:r>
-        <w:t xml:space="preserve"> function, then it works:</w:t>
+        <w:t>I find that Func(fun); is wrong. The compiler said that no suitable convert from "void (int&amp;)" to "std::function&lt;void(int&amp;)&gt;"</w:t>
+      </w:r>
+    </w:p>
+    <w:p>
+      <w:r>
+        <w:t>But, if the input is a labmda function, then it works:</w:t>
       </w:r>
       <w:r>
         <w:t xml:space="preserve"> </w:t>
       </w:r>
-      <w:proofErr w:type="spellStart"/>
-      <w:proofErr w:type="gramStart"/>
-      <w:r>
-        <w:t>Func</w:t>
-      </w:r>
-      <w:proofErr w:type="spellEnd"/>
-      <w:r>
-        <w:t>(</w:t>
-      </w:r>
-      <w:proofErr w:type="gramEnd"/>
-      <w:r>
-        <w:t>[](int&amp; t)</w:t>
+      <w:r>
+        <w:t>Func([](int&amp; t)</w:t>
       </w:r>
       <w:r>
         <w:t xml:space="preserve"> </w:t>
       </w:r>
       <w:r>
-        <w:t>{</w:t>
-      </w:r>
-      <w:proofErr w:type="spellStart"/>
-      <w:r>
-        <w:t>printf</w:t>
-      </w:r>
-      <w:proofErr w:type="spellEnd"/>
-      <w:r>
-        <w:t>("this is the input</w:t>
+        <w:t>{printf("this is the input</w:t>
       </w:r>
       <w:r>
         <w:t xml:space="preserve"> </w:t>
@@ -3894,190 +3237,44 @@
       </w:r>
     </w:p>
     <w:p>
-      <w:proofErr w:type="spellStart"/>
-      <w:r>
-        <w:t>ChatGPT</w:t>
-      </w:r>
-      <w:proofErr w:type="spellEnd"/>
-      <w:r>
-        <w:t>:</w:t>
-      </w:r>
-    </w:p>
-    <w:p>
-      <w:r>
-        <w:t xml:space="preserve">The reason you're encountering an error when calling </w:t>
-      </w:r>
-      <w:proofErr w:type="spellStart"/>
-      <w:r>
-        <w:t>Func</w:t>
-      </w:r>
-      <w:proofErr w:type="spellEnd"/>
-      <w:r>
-        <w:t>(fun) is because the type of fun is a regular function pointer (void (</w:t>
-      </w:r>
-      <w:proofErr w:type="gramStart"/>
-      <w:r>
-        <w:t>*)(</w:t>
-      </w:r>
-      <w:proofErr w:type="gramEnd"/>
-      <w:r>
-        <w:t xml:space="preserve">int&amp;)), not an std::function&lt;void(int&amp;)&gt;. Although a function pointer can be implicitly converted to an </w:t>
-      </w:r>
-      <w:proofErr w:type="gramStart"/>
-      <w:r>
-        <w:t>std::</w:t>
-      </w:r>
-      <w:proofErr w:type="gramEnd"/>
-      <w:r>
-        <w:t>function type when the signature matches, it doesn't happen automatically in this case.</w:t>
+      <w:r>
+        <w:t>ChatGPT:</w:t>
+      </w:r>
+    </w:p>
+    <w:p>
+      <w:r>
+        <w:t>The reason you're encountering an error when calling Func(fun) is because the type of fun is a regular function pointer (void (*)(int&amp;)), not an std::function&lt;void(int&amp;)&gt;. Although a function pointer can be implicitly converted to an std::function type when the signature matches, it doesn't happen automatically in this case.</w:t>
       </w:r>
     </w:p>
     <w:p>
       <w:r>
         <w:lastRenderedPageBreak/>
-        <w:t xml:space="preserve">When you use a lambda function, it works because a lambda function creates a closure object that can be implicitly converted to </w:t>
-      </w:r>
-      <w:proofErr w:type="gramStart"/>
-      <w:r>
-        <w:t>std::</w:t>
-      </w:r>
-      <w:proofErr w:type="gramEnd"/>
-      <w:r>
-        <w:t xml:space="preserve">function. The lambda function you provided has the correct signature (void(int&amp;)), so it can be converted to </w:t>
-      </w:r>
-      <w:proofErr w:type="gramStart"/>
-      <w:r>
-        <w:t>std::</w:t>
-      </w:r>
-      <w:proofErr w:type="gramEnd"/>
-      <w:r>
-        <w:t>function&lt;void(int&amp;)&gt; without any issues.</w:t>
-      </w:r>
-    </w:p>
-    <w:p>
-      <w:r>
-        <w:t xml:space="preserve">If you want to use a regular function like fun without modifying its type, you can either explicitly cast it to </w:t>
-      </w:r>
-      <w:proofErr w:type="gramStart"/>
-      <w:r>
-        <w:t>std::</w:t>
-      </w:r>
-      <w:proofErr w:type="gramEnd"/>
-      <w:r>
-        <w:t>function&lt;void(int&amp;)&gt; or use std::bind to create a callable object with the desired signature.</w:t>
-      </w:r>
-    </w:p>
-    <w:p>
-      <w:r>
-        <w:t xml:space="preserve">Using </w:t>
-      </w:r>
-      <w:proofErr w:type="gramStart"/>
-      <w:r>
-        <w:t>std::</w:t>
-      </w:r>
-      <w:proofErr w:type="gramEnd"/>
-      <w:r>
-        <w:t xml:space="preserve">bind would look like this: </w:t>
-      </w:r>
-      <w:proofErr w:type="spellStart"/>
-      <w:r>
-        <w:t>Func</w:t>
-      </w:r>
-      <w:proofErr w:type="spellEnd"/>
-      <w:r>
-        <w:t xml:space="preserve">(std::bind(fun, std::placeholders::_1)). </w:t>
-      </w:r>
-      <w:proofErr w:type="gramStart"/>
-      <w:r>
-        <w:t>std::</w:t>
-      </w:r>
-      <w:proofErr w:type="gramEnd"/>
-      <w:r>
-        <w:t>bind creates a callable object that "binds" the function fun with the placeholder argument _1. The placeholder indicates where the argument int&amp; t will be passed when the bound function is called.</w:t>
-      </w:r>
-    </w:p>
-    <w:p>
-      <w:r>
-        <w:t xml:space="preserve">Alternatively, you can cast the function pointer to the desired type: </w:t>
-      </w:r>
-      <w:proofErr w:type="spellStart"/>
-      <w:r>
-        <w:t>Func</w:t>
-      </w:r>
-      <w:proofErr w:type="spellEnd"/>
-      <w:r>
-        <w:t>(</w:t>
-      </w:r>
-      <w:proofErr w:type="spellStart"/>
-      <w:r>
-        <w:t>static_cast</w:t>
-      </w:r>
-      <w:proofErr w:type="spellEnd"/>
-      <w:r>
-        <w:t>&lt;</w:t>
-      </w:r>
-      <w:proofErr w:type="gramStart"/>
-      <w:r>
-        <w:t>std::</w:t>
-      </w:r>
-      <w:proofErr w:type="gramEnd"/>
-      <w:r>
-        <w:t xml:space="preserve">function&lt;void(int&amp;)&gt;&gt;(fun)). Here, the </w:t>
-      </w:r>
-      <w:proofErr w:type="spellStart"/>
-      <w:r>
-        <w:t>static_cast</w:t>
-      </w:r>
-      <w:proofErr w:type="spellEnd"/>
-      <w:r>
-        <w:t xml:space="preserve"> explicitly converts the function pointer fun to an </w:t>
-      </w:r>
-      <w:proofErr w:type="gramStart"/>
-      <w:r>
-        <w:t>std::</w:t>
-      </w:r>
-      <w:proofErr w:type="gramEnd"/>
-      <w:r>
-        <w:t xml:space="preserve">function&lt;void(int&amp;)&gt; before passing it to </w:t>
-      </w:r>
-      <w:proofErr w:type="spellStart"/>
-      <w:r>
-        <w:t>Func</w:t>
-      </w:r>
-      <w:proofErr w:type="spellEnd"/>
-      <w:r>
-        <w:t>.</w:t>
-      </w:r>
-    </w:p>
-    <w:p>
-      <w:r>
-        <w:t xml:space="preserve">Both of these approaches allow you to use the regular function fun as the argument to </w:t>
-      </w:r>
-      <w:proofErr w:type="spellStart"/>
-      <w:r>
-        <w:t>Func</w:t>
-      </w:r>
-      <w:proofErr w:type="spellEnd"/>
-      <w:r>
-        <w:t xml:space="preserve">, but the lambda function and </w:t>
-      </w:r>
-      <w:proofErr w:type="gramStart"/>
-      <w:r>
-        <w:t>std::</w:t>
-      </w:r>
-      <w:proofErr w:type="gramEnd"/>
-      <w:r>
-        <w:t>bind provide more flexibility and convenience when working with different function signatures.</w:t>
-      </w:r>
-    </w:p>
-    <w:p>
-      <w:proofErr w:type="spellStart"/>
-      <w:r>
-        <w:t>OnEvent</w:t>
-      </w:r>
-      <w:proofErr w:type="spellEnd"/>
-      <w:r>
-        <w:t xml:space="preserve"> function</w:t>
+        <w:t>When you use a lambda function, it works because a lambda function creates a closure object that can be implicitly converted to std::function. The lambda function you provided has the correct signature (void(int&amp;)), so it can be converted to std::function&lt;void(int&amp;)&gt; without any issues.</w:t>
+      </w:r>
+    </w:p>
+    <w:p>
+      <w:r>
+        <w:t>If you want to use a regular function like fun without modifying its type, you can either explicitly cast it to std::function&lt;void(int&amp;)&gt; or use std::bind to create a callable object with the desired signature.</w:t>
+      </w:r>
+    </w:p>
+    <w:p>
+      <w:r>
+        <w:t>Using std::bind would look like this: Func(std::bind(fun, std::placeholders::_1)). std::bind creates a callable object that "binds" the function fun with the placeholder argument _1. The placeholder indicates where the argument int&amp; t will be passed when the bound function is called.</w:t>
+      </w:r>
+    </w:p>
+    <w:p>
+      <w:r>
+        <w:t>Alternatively, you can cast the function pointer to the desired type: Func(static_cast&lt;std::function&lt;void(int&amp;)&gt;&gt;(fun)). Here, the static_cast explicitly converts the function pointer fun to an std::function&lt;void(int&amp;)&gt; before passing it to Func.</w:t>
+      </w:r>
+    </w:p>
+    <w:p>
+      <w:r>
+        <w:t>Both of these approaches allow you to use the regular function fun as the argument to Func, but the lambda function and std::bind provide more flexibility and convenience when working with different function signatures.</w:t>
+      </w:r>
+    </w:p>
+    <w:p>
+      <w:r>
+        <w:t>OnEvent function</w:t>
       </w:r>
     </w:p>
     <w:p>
@@ -4153,15 +3350,7 @@
         <w:t>Like Photoshop, you can choose to turn on or turn off a layer to draw.</w:t>
       </w:r>
       <w:r>
-        <w:t xml:space="preserve"> Each layer will be </w:t>
-      </w:r>
-      <w:proofErr w:type="gramStart"/>
-      <w:r>
-        <w:t>update</w:t>
-      </w:r>
-      <w:proofErr w:type="gramEnd"/>
-      <w:r>
-        <w:t xml:space="preserve"> separately, like a layer stack.</w:t>
+        <w:t xml:space="preserve"> Each layer will be update separately, like a layer stack.</w:t>
       </w:r>
       <w:r>
         <w:t xml:space="preserve"> The layer should be rendered from bottom to top, while the events should be handled from top to bottom.</w:t>
@@ -4169,13 +3358,8 @@
     </w:p>
     <w:p>
       <w:r>
-        <w:t xml:space="preserve">Add layer and layer </w:t>
-      </w:r>
-      <w:proofErr w:type="gramStart"/>
-      <w:r>
-        <w:t>stack</w:t>
-      </w:r>
-      <w:proofErr w:type="gramEnd"/>
+        <w:t>Add layer and layer stack</w:t>
+      </w:r>
     </w:p>
     <w:p>
       <w:r>
@@ -4267,15 +3451,7 @@
     </w:p>
     <w:p>
       <w:r>
-        <w:t xml:space="preserve">It </w:t>
-      </w:r>
-      <w:proofErr w:type="gramStart"/>
-      <w:r>
-        <w:t>use</w:t>
-      </w:r>
-      <w:proofErr w:type="gramEnd"/>
-      <w:r>
-        <w:t xml:space="preserve"> emplace to append elements:</w:t>
+        <w:t>It use emplace to append elements:</w:t>
       </w:r>
     </w:p>
     <w:p>
@@ -4325,65 +3501,32 @@
     </w:p>
     <w:p>
       <w:r>
-        <w:t xml:space="preserve">emplace function have a better </w:t>
-      </w:r>
-      <w:proofErr w:type="gramStart"/>
-      <w:r>
-        <w:t>performance</w:t>
-      </w:r>
-      <w:proofErr w:type="gramEnd"/>
+        <w:t>emplace function have a better performance</w:t>
+      </w:r>
     </w:p>
     <w:p>
       <w:pPr>
         <w:ind w:left="720"/>
       </w:pPr>
-      <w:proofErr w:type="spellStart"/>
-      <w:r>
-        <w:t>MyClass</w:t>
-      </w:r>
-      <w:proofErr w:type="spellEnd"/>
+      <w:r>
+        <w:t>MyClass obj(arg1, arg2);</w:t>
+      </w:r>
+    </w:p>
+    <w:p>
+      <w:pPr>
+        <w:ind w:left="720"/>
+      </w:pPr>
+      <w:r>
+        <w:t>vec.insert(vec.begin(), obj);</w:t>
+      </w:r>
+    </w:p>
+    <w:p>
+      <w:r>
+        <w:t>In this case, it will first create this object, and then copy it into the vector. However, if you already know the obj class, you can use emplace</w:t>
+      </w:r>
       <w:r>
         <w:t xml:space="preserve"> </w:t>
       </w:r>
-      <w:proofErr w:type="gramStart"/>
-      <w:r>
-        <w:t>obj(</w:t>
-      </w:r>
-      <w:proofErr w:type="gramEnd"/>
-      <w:r>
-        <w:t>arg1, arg2);</w:t>
-      </w:r>
-    </w:p>
-    <w:p>
-      <w:pPr>
-        <w:ind w:left="720"/>
-      </w:pPr>
-      <w:proofErr w:type="spellStart"/>
-      <w:proofErr w:type="gramStart"/>
-      <w:r>
-        <w:t>vec.insert</w:t>
-      </w:r>
-      <w:proofErr w:type="spellEnd"/>
-      <w:proofErr w:type="gramEnd"/>
-      <w:r>
-        <w:t>(</w:t>
-      </w:r>
-      <w:proofErr w:type="spellStart"/>
-      <w:r>
-        <w:t>vec.begin</w:t>
-      </w:r>
-      <w:proofErr w:type="spellEnd"/>
-      <w:r>
-        <w:t>(), obj);</w:t>
-      </w:r>
-    </w:p>
-    <w:p>
-      <w:r>
-        <w:t>In this case, it will first create this object, and then copy it into the vector. However, if you already know the obj class, you can use emplace</w:t>
-      </w:r>
-      <w:r>
-        <w:t xml:space="preserve"> </w:t>
-      </w:r>
       <w:r>
         <w:rPr>
           <w:rFonts w:hint="eastAsia"/>
@@ -4401,36 +3544,13 @@
       <w:r>
         <w:tab/>
       </w:r>
-      <w:proofErr w:type="spellStart"/>
-      <w:proofErr w:type="gramStart"/>
-      <w:r>
-        <w:t>vec.emplace</w:t>
-      </w:r>
-      <w:proofErr w:type="spellEnd"/>
-      <w:proofErr w:type="gramEnd"/>
-      <w:r>
-        <w:t>(</w:t>
-      </w:r>
-      <w:proofErr w:type="spellStart"/>
-      <w:r>
-        <w:t>vec.begin</w:t>
-      </w:r>
-      <w:proofErr w:type="spellEnd"/>
-      <w:r>
-        <w:t>(), arg1, arg2);</w:t>
-      </w:r>
-    </w:p>
-    <w:p>
-      <w:r>
-        <w:t xml:space="preserve">And emplace function is available from C++ </w:t>
-      </w:r>
-      <w:proofErr w:type="gramStart"/>
-      <w:r>
-        <w:t>11, and</w:t>
-      </w:r>
-      <w:proofErr w:type="gramEnd"/>
-      <w:r>
-        <w:t xml:space="preserve"> must have the argument first.</w:t>
+      <w:r>
+        <w:t>vec.emplace(vec.begin(), arg1, arg2);</w:t>
+      </w:r>
+    </w:p>
+    <w:p>
+      <w:r>
+        <w:t>And emplace function is available from C++ 11, and must have the argument first.</w:t>
       </w:r>
     </w:p>
     <w:p>
@@ -4485,15 +3605,7 @@
     </w:p>
     <w:p>
       <w:r>
-        <w:t xml:space="preserve">Also, update the run </w:t>
-      </w:r>
-      <w:proofErr w:type="gramStart"/>
-      <w:r>
-        <w:t>function</w:t>
-      </w:r>
-      <w:proofErr w:type="gramEnd"/>
-      <w:r>
-        <w:t xml:space="preserve"> </w:t>
+        <w:t xml:space="preserve">Also, update the run function </w:t>
       </w:r>
     </w:p>
     <w:p>
@@ -4544,15 +3656,7 @@
     <w:p>
       <w:r>
         <w:lastRenderedPageBreak/>
-        <w:t xml:space="preserve">Handle the event, the event should be </w:t>
-      </w:r>
-      <w:proofErr w:type="gramStart"/>
-      <w:r>
-        <w:t>handle</w:t>
-      </w:r>
-      <w:proofErr w:type="gramEnd"/>
-      <w:r>
-        <w:t xml:space="preserve"> from top to bottom.</w:t>
+        <w:t>Handle the event, the event should be handle from top to bottom.</w:t>
       </w:r>
     </w:p>
     <w:p>
@@ -4673,24 +3777,11 @@
         <w:t>We need to load OpenGL functions from GPU to C++ code</w:t>
       </w:r>
       <w:r>
-        <w:t xml:space="preserve">. Instead of </w:t>
-      </w:r>
-      <w:proofErr w:type="spellStart"/>
-      <w:r>
-        <w:t>glew</w:t>
-      </w:r>
-      <w:proofErr w:type="spellEnd"/>
-      <w:r>
-        <w:t>, we will use glad</w:t>
-      </w:r>
-      <w:r>
-        <w:t xml:space="preserve">. Glad is more </w:t>
-      </w:r>
-      <w:proofErr w:type="gramStart"/>
-      <w:r>
-        <w:t>modern</w:t>
-      </w:r>
-      <w:proofErr w:type="gramEnd"/>
+        <w:t>. Instead of glew, we will use glad</w:t>
+      </w:r>
+      <w:r>
+        <w:t>. Glad is more modern</w:t>
+      </w:r>
     </w:p>
     <w:p>
       <w:r>
@@ -4705,13 +3796,8 @@
         </w:r>
       </w:hyperlink>
       <w:r>
-        <w:t xml:space="preserve">, and generate a loader, and download the zip </w:t>
-      </w:r>
-      <w:proofErr w:type="gramStart"/>
-      <w:r>
-        <w:t>file</w:t>
-      </w:r>
-      <w:proofErr w:type="gramEnd"/>
+        <w:t>, and generate a loader, and download the zip file</w:t>
+      </w:r>
     </w:p>
     <w:p>
       <w:r>
@@ -4758,21 +3844,8 @@
     <w:p>
       <w:r>
         <w:lastRenderedPageBreak/>
-        <w:t xml:space="preserve">Write </w:t>
-      </w:r>
-      <w:proofErr w:type="spellStart"/>
-      <w:r>
-        <w:t>premake</w:t>
-      </w:r>
-      <w:proofErr w:type="spellEnd"/>
-      <w:r>
-        <w:t xml:space="preserve"> </w:t>
-      </w:r>
-      <w:proofErr w:type="gramStart"/>
-      <w:r>
-        <w:t>file</w:t>
-      </w:r>
-      <w:proofErr w:type="gramEnd"/>
+        <w:t>Write premake file</w:t>
+      </w:r>
     </w:p>
     <w:p>
       <w:pPr>
@@ -4821,24 +3894,11 @@
     </w:p>
     <w:p>
       <w:r>
-        <w:t xml:space="preserve">And include this </w:t>
-      </w:r>
-      <w:proofErr w:type="spellStart"/>
-      <w:r>
-        <w:t>premake</w:t>
-      </w:r>
-      <w:proofErr w:type="spellEnd"/>
-      <w:r>
-        <w:t xml:space="preserve"> file into the project</w:t>
-      </w:r>
-      <w:r>
-        <w:t xml:space="preserve">, and regenerate the </w:t>
-      </w:r>
-      <w:proofErr w:type="gramStart"/>
-      <w:r>
-        <w:t>solution</w:t>
-      </w:r>
-      <w:proofErr w:type="gramEnd"/>
+        <w:t>And include this premake file into the project</w:t>
+      </w:r>
+      <w:r>
+        <w:t>, and regenerate the solution</w:t>
+      </w:r>
     </w:p>
     <w:p>
       <w:pPr>
@@ -4889,7 +3949,6 @@
       <w:r>
         <w:t xml:space="preserve">Load Glad in </w:t>
       </w:r>
-      <w:proofErr w:type="spellStart"/>
       <w:r>
         <w:t>W</w:t>
       </w:r>
@@ -4902,7 +3961,6 @@
       <w:r>
         <w:t>indow</w:t>
       </w:r>
-      <w:proofErr w:type="spellEnd"/>
     </w:p>
     <w:p>
       <w:r>
@@ -4948,24 +4006,11 @@
     </w:p>
     <w:p>
       <w:r>
-        <w:t xml:space="preserve">You should include </w:t>
-      </w:r>
-      <w:proofErr w:type="spellStart"/>
-      <w:r>
-        <w:t>glfw</w:t>
-      </w:r>
-      <w:proofErr w:type="spellEnd"/>
-      <w:r>
-        <w:t xml:space="preserve"> after glad, or it will cause error: </w:t>
-      </w:r>
-      <w:r>
-        <w:t xml:space="preserve">OpenGL header already included, remove this include, glad already provides </w:t>
-      </w:r>
-      <w:proofErr w:type="gramStart"/>
-      <w:r>
-        <w:t>it</w:t>
-      </w:r>
-      <w:proofErr w:type="gramEnd"/>
+        <w:t xml:space="preserve">You should include glfw after glad, or it will cause error: </w:t>
+      </w:r>
+      <w:r>
+        <w:t>OpenGL header already included, remove this include, glad already provides it</w:t>
+      </w:r>
     </w:p>
     <w:p>
       <w:r>
@@ -5070,23 +4115,8 @@
         <w:t xml:space="preserve">GLFW_INCLUDE_NONE </w:t>
       </w:r>
       <w:r>
-        <w:t xml:space="preserve">to make sure that </w:t>
-      </w:r>
-      <w:proofErr w:type="spellStart"/>
-      <w:r>
-        <w:t>glfw</w:t>
-      </w:r>
-      <w:proofErr w:type="spellEnd"/>
-      <w:r>
-        <w:t xml:space="preserve"> doesn’t include </w:t>
-      </w:r>
-      <w:proofErr w:type="spellStart"/>
-      <w:proofErr w:type="gramStart"/>
-      <w:r>
-        <w:t>gl</w:t>
-      </w:r>
-      <w:proofErr w:type="spellEnd"/>
-      <w:proofErr w:type="gramEnd"/>
+        <w:t>to make sure that glfw doesn’t include gl</w:t>
+      </w:r>
     </w:p>
     <w:p/>
     <w:p>
@@ -5097,13 +4127,8 @@
       <w:r>
         <w:t xml:space="preserve">, and regenerate the </w:t>
       </w:r>
-      <w:proofErr w:type="gramStart"/>
-      <w:r>
-        <w:t>project</w:t>
-      </w:r>
-      <w:proofErr w:type="gramEnd"/>
-      <w:r>
-        <w:t xml:space="preserve"> </w:t>
+      <w:r>
+        <w:t xml:space="preserve">project </w:t>
       </w:r>
     </w:p>
     <w:p>
@@ -5153,34 +4178,10 @@
     </w:p>
     <w:p>
       <w:r>
-        <w:t xml:space="preserve">Now, because </w:t>
-      </w:r>
-      <w:proofErr w:type="spellStart"/>
-      <w:r>
-        <w:t>glfw</w:t>
-      </w:r>
-      <w:proofErr w:type="spellEnd"/>
-      <w:r>
-        <w:t xml:space="preserve"> doesn’t include </w:t>
-      </w:r>
-      <w:proofErr w:type="spellStart"/>
-      <w:r>
-        <w:t>gl</w:t>
-      </w:r>
-      <w:proofErr w:type="spellEnd"/>
-      <w:r>
-        <w:t xml:space="preserve"> anymore, in application.cpp</w:t>
-      </w:r>
-      <w:r>
-        <w:t xml:space="preserve">, </w:t>
-      </w:r>
-      <w:proofErr w:type="spellStart"/>
-      <w:r>
-        <w:t>glClearColor</w:t>
-      </w:r>
-      <w:proofErr w:type="spellEnd"/>
-      <w:r>
-        <w:t xml:space="preserve"> doesn’t exist. You need to change the </w:t>
+        <w:t>Now, because glfw doesn’t include gl anymore, in application.cpp</w:t>
+      </w:r>
+      <w:r>
+        <w:t xml:space="preserve">, glClearColor doesn’t exist. You need to change the </w:t>
       </w:r>
       <w:r>
         <w:t>#include &lt;GLFW/glfw3.h&gt;</w:t>
@@ -5189,15 +4190,7 @@
         <w:t xml:space="preserve"> to </w:t>
       </w:r>
       <w:r>
-        <w:t>#include &lt;glad/</w:t>
-      </w:r>
-      <w:proofErr w:type="spellStart"/>
-      <w:r>
-        <w:t>glad.h</w:t>
-      </w:r>
-      <w:proofErr w:type="spellEnd"/>
-      <w:r>
-        <w:t>&gt;</w:t>
+        <w:t>#include &lt;glad/glad.h&gt;</w:t>
       </w:r>
     </w:p>
     <w:p>
@@ -5259,11 +4252,9 @@
       <w:r>
         <w:t xml:space="preserve">. </w:t>
       </w:r>
-      <w:proofErr w:type="spellStart"/>
       <w:r>
         <w:t>ImGUI</w:t>
       </w:r>
-      <w:proofErr w:type="spellEnd"/>
     </w:p>
     <w:p>
       <w:r>
@@ -5287,23 +4278,7 @@
         <w:t>,</w:t>
       </w:r>
       <w:r>
-        <w:t xml:space="preserve"> use this </w:t>
-      </w:r>
-      <w:proofErr w:type="spellStart"/>
-      <w:r>
-        <w:t>premake</w:t>
-      </w:r>
-      <w:proofErr w:type="spellEnd"/>
-      <w:r>
-        <w:t xml:space="preserve"> file, but download </w:t>
-      </w:r>
-      <w:proofErr w:type="spellStart"/>
-      <w:r>
-        <w:t>ImGui</w:t>
-      </w:r>
-      <w:proofErr w:type="spellEnd"/>
-      <w:r>
-        <w:t xml:space="preserve"> newest version </w:t>
+        <w:t xml:space="preserve"> use this premake file, but download ImGui newest version </w:t>
       </w:r>
       <w:r>
         <w:t xml:space="preserve">(or docking branch) </w:t>
@@ -5320,29 +4295,8 @@
     </w:p>
     <w:p>
       <w:r>
-        <w:t xml:space="preserve">git </w:t>
-      </w:r>
-      <w:proofErr w:type="gramStart"/>
-      <w:r>
-        <w:t>submodule</w:t>
-      </w:r>
-      <w:proofErr w:type="gramEnd"/>
-      <w:r>
-        <w:t xml:space="preserve"> add https://github.com/TheCherno/imgui </w:t>
-      </w:r>
-      <w:proofErr w:type="spellStart"/>
-      <w:r>
-        <w:t>GameEngine</w:t>
-      </w:r>
-      <w:proofErr w:type="spellEnd"/>
-      <w:r>
-        <w:t>/vendor/</w:t>
-      </w:r>
-      <w:proofErr w:type="spellStart"/>
-      <w:r>
-        <w:t>imgui</w:t>
-      </w:r>
-      <w:proofErr w:type="spellEnd"/>
+        <w:t>git submodule add https://github.com/TheCherno/imgui GameEngine/vendor/imgui</w:t>
+      </w:r>
     </w:p>
     <w:p/>
     <w:p>
@@ -5353,34 +4307,13 @@
         <w:t>solution</w:t>
       </w:r>
       <w:r>
-        <w:t xml:space="preserve">, don’t forget to include the backends of </w:t>
-      </w:r>
-      <w:proofErr w:type="spellStart"/>
-      <w:r>
-        <w:t>imgui</w:t>
-      </w:r>
-      <w:proofErr w:type="spellEnd"/>
-      <w:r>
-        <w:t xml:space="preserve"> to the include directory.</w:t>
-      </w:r>
-    </w:p>
-    <w:p>
-      <w:r>
-        <w:t xml:space="preserve">Create a </w:t>
-      </w:r>
-      <w:proofErr w:type="spellStart"/>
-      <w:r>
-        <w:t>ImGui</w:t>
-      </w:r>
-      <w:proofErr w:type="spellEnd"/>
-      <w:r>
-        <w:t xml:space="preserve"> layer and inherit Layer </w:t>
-      </w:r>
-      <w:proofErr w:type="gramStart"/>
-      <w:r>
-        <w:t>class</w:t>
-      </w:r>
-      <w:proofErr w:type="gramEnd"/>
+        <w:t>, don’t forget to include the backends of imgui to the include directory.</w:t>
+      </w:r>
+    </w:p>
+    <w:p>
+      <w:r>
+        <w:t>Create a ImGui layer and inherit Layer class</w:t>
+      </w:r>
     </w:p>
     <w:p>
       <w:pPr>
@@ -5697,15 +4630,7 @@
     </w:p>
     <w:p>
       <w:r>
-        <w:t xml:space="preserve">Instead of </w:t>
-      </w:r>
-      <w:proofErr w:type="gramStart"/>
-      <w:r>
-        <w:t>event</w:t>
-      </w:r>
-      <w:proofErr w:type="gramEnd"/>
-      <w:r>
-        <w:t xml:space="preserve"> handling system, we need to build another system, that can allow user to ask whether some event happened.</w:t>
+        <w:t>Instead of event handling system, we need to build another system, that can allow user to ask whether some event happened.</w:t>
       </w:r>
       <w:r>
         <w:t xml:space="preserve"> For example, the user </w:t>
@@ -5723,26 +4648,13 @@
         <w:t xml:space="preserve"> when the alt key is pressed, he can rotate the model.</w:t>
       </w:r>
       <w:r>
-        <w:t xml:space="preserve"> Here, we need </w:t>
-      </w:r>
-      <w:proofErr w:type="gramStart"/>
-      <w:r>
-        <w:t>the polling</w:t>
-      </w:r>
-      <w:proofErr w:type="gramEnd"/>
-      <w:r>
-        <w:t xml:space="preserve"> input.</w:t>
-      </w:r>
-    </w:p>
-    <w:p>
-      <w:r>
-        <w:t xml:space="preserve">Define these functions in </w:t>
-      </w:r>
-      <w:proofErr w:type="spellStart"/>
-      <w:r>
-        <w:t>input.h</w:t>
-      </w:r>
-      <w:proofErr w:type="spellEnd"/>
+        <w:t xml:space="preserve"> Here, we need the polling input.</w:t>
+      </w:r>
+    </w:p>
+    <w:p>
+      <w:r>
+        <w:t>Define these functions in input.h</w:t>
+      </w:r>
     </w:p>
     <w:p>
       <w:pPr>
@@ -5791,13 +4703,8 @@
     </w:p>
     <w:p>
       <w:r>
-        <w:t xml:space="preserve">Implement these functions in </w:t>
-      </w:r>
-      <w:proofErr w:type="gramStart"/>
-      <w:r>
-        <w:t>WindowsInput.cpp</w:t>
-      </w:r>
-      <w:proofErr w:type="gramEnd"/>
+        <w:t>Implement these functions in WindowsInput.cpp</w:t>
+      </w:r>
     </w:p>
     <w:p>
       <w:pPr>
@@ -5894,13 +4801,8 @@
     </w:p>
     <w:p>
       <w:r>
-        <w:t xml:space="preserve">Test it in Application Run </w:t>
-      </w:r>
-      <w:proofErr w:type="gramStart"/>
-      <w:r>
-        <w:t>function</w:t>
-      </w:r>
-      <w:proofErr w:type="gramEnd"/>
+        <w:t>Test it in Application Run function</w:t>
+      </w:r>
     </w:p>
     <w:p>
       <w:pPr>
@@ -5953,52 +4855,15 @@
         <w:t xml:space="preserve">1. </w:t>
       </w:r>
       <w:r>
-        <w:t xml:space="preserve">For key and mouse code, we don’t want to use </w:t>
-      </w:r>
-      <w:proofErr w:type="spellStart"/>
-      <w:r>
-        <w:t>glfw</w:t>
-      </w:r>
-      <w:proofErr w:type="spellEnd"/>
-      <w:r>
-        <w:t xml:space="preserve"> in our sandbox. So, we </w:t>
-      </w:r>
-      <w:r>
-        <w:t xml:space="preserve">need to establish our own key </w:t>
-      </w:r>
-      <w:proofErr w:type="gramStart"/>
-      <w:r>
-        <w:t>code</w:t>
-      </w:r>
-      <w:proofErr w:type="gramEnd"/>
-    </w:p>
-    <w:p>
-      <w:r>
-        <w:t xml:space="preserve">2. </w:t>
-      </w:r>
-      <w:proofErr w:type="spellStart"/>
-      <w:r>
-        <w:t>glfw</w:t>
-      </w:r>
-      <w:proofErr w:type="spellEnd"/>
-      <w:r>
-        <w:t xml:space="preserve"> and win32 and other libraries have </w:t>
-      </w:r>
-      <w:proofErr w:type="gramStart"/>
-      <w:r>
-        <w:t>it</w:t>
-      </w:r>
-      <w:proofErr w:type="gramEnd"/>
-      <w:r>
-        <w:t xml:space="preserve"> own key code. So, we need to separate the </w:t>
-      </w:r>
-      <w:proofErr w:type="spellStart"/>
-      <w:r>
-        <w:t>glfw</w:t>
-      </w:r>
-      <w:proofErr w:type="spellEnd"/>
-      <w:r>
-        <w:t xml:space="preserve"> code from our code.</w:t>
+        <w:t xml:space="preserve">For key and mouse code, we don’t want to use glfw in our sandbox. So, we </w:t>
+      </w:r>
+      <w:r>
+        <w:t>need to establish our own key code</w:t>
+      </w:r>
+    </w:p>
+    <w:p>
+      <w:r>
+        <w:t>2. glfw and win32 and other libraries have it own key code. So, we need to separate the glfw code from our code.</w:t>
       </w:r>
     </w:p>
     <w:p>
@@ -6047,7 +4912,166 @@
       </w:r>
     </w:p>
     <w:p/>
+    <w:p>
+      <w:pPr>
+        <w:pStyle w:val="Heading1"/>
+      </w:pPr>
+      <w:r>
+        <w:t>1</w:t>
+      </w:r>
+      <w:r>
+        <w:t>5</w:t>
+      </w:r>
+      <w:r>
+        <w:t xml:space="preserve">. </w:t>
+      </w:r>
+      <w:r>
+        <w:t>Math</w:t>
+      </w:r>
+    </w:p>
+    <w:p>
+      <w:pPr>
+        <w:rPr>
+          <w:rFonts w:hint="eastAsia"/>
+        </w:rPr>
+      </w:pPr>
+      <w:r>
+        <w:t xml:space="preserve">It is easy to write a math library by yourself, but it is very hard to fully utilize CPU resources. </w:t>
+      </w:r>
+      <w:r>
+        <w:t>For example, how to use AVX instruction set?</w:t>
+      </w:r>
+      <w:r>
+        <w:t xml:space="preserve"> </w:t>
+      </w:r>
+      <w:r>
+        <w:rPr>
+          <w:rFonts w:hint="eastAsia"/>
+        </w:rPr>
+        <w:t>H</w:t>
+      </w:r>
+      <w:r>
+        <w:t xml:space="preserve">ow to write in a </w:t>
+      </w:r>
+      <w:r>
+        <w:t>Single instruction multiple data</w:t>
+      </w:r>
+      <w:r>
+        <w:t xml:space="preserve"> (SIMD)</w:t>
+      </w:r>
+      <w:r>
+        <w:t xml:space="preserve"> in a 128 bit instruction? </w:t>
+      </w:r>
+      <w:r>
+        <w:t xml:space="preserve">You can either write in assembly </w:t>
+      </w:r>
+      <w:r>
+        <w:t>code, or compiler intrinsic</w:t>
+      </w:r>
+      <w:r>
+        <w:t>s</w:t>
+      </w:r>
+      <w:r>
+        <w:t>.</w:t>
+      </w:r>
+    </w:p>
+    <w:p>
+      <w:r>
+        <w:t>Assembly code: Writing your math library functions in assembly code allows you to have fine-grained control over the instructions and registers used by the CPU. You can directly write instructions using assembly language mnemonics specific to the target architecture, such as x86 or x86-64. This approach provides the highest level of control and optimization but requires expertise in assembly programming.</w:t>
+      </w:r>
+    </w:p>
+    <w:p>
+      <w:r>
+        <w:t>Compiler intrinsics: Compiler intrinsics are functions provided by the compiler that allow you to write code that directly maps to specific CPU instructions. They provide a higher-level abstraction compared to assembly code and are typically written in C/C++. Compiler intrinsics are architecture-specific, so you need to use the appropriate intrinsics for the target CPU. For example, to use AVX instructions, you would use AVX intrinsics. Intrinsics make it easier to write SIMD code without diving into low-level assembly programming.</w:t>
+      </w:r>
+    </w:p>
+    <w:p>
+      <w:r>
+        <w:t xml:space="preserve">Using compiler intrinsics, you can express SIMD operations in a more readable and maintainable manner compared to assembly code. The intrinsics are typically defined as inline functions or </w:t>
+      </w:r>
+      <w:r>
+        <w:lastRenderedPageBreak/>
+        <w:t>macros, and the compiler translates them to the corresponding SIMD instructions during the compilation process.</w:t>
+      </w:r>
+    </w:p>
+    <w:p>
+      <w:r>
+        <w:t>Both approaches have their advantages and disadvantages. Writing in assembly code provides the utmost control and optimization possibilities, but it requires expertise and can be more challenging to maintain. Compiler intrinsics offer a higher-level abstraction and are easier to work with, but they may not provide the same level of fine-grained control as assembly programming.</w:t>
+      </w:r>
+    </w:p>
+    <w:p>
+      <w:pPr>
+        <w:jc w:val="center"/>
+      </w:pPr>
+      <w:r>
+        <w:rPr>
+          <w:noProof/>
+        </w:rPr>
+        <w:drawing>
+          <wp:inline distT="0" distB="0" distL="0" distR="0" wp14:anchorId="74F82722" wp14:editId="65F0C136">
+            <wp:extent cx="3001760" cy="2763078"/>
+            <wp:effectExtent l="0" t="0" r="8255" b="0"/>
+            <wp:docPr id="279836039" name="Picture 1" descr="A picture containing text, screenshot, font&#10;&#10;Description automatically generated"/>
+            <wp:cNvGraphicFramePr>
+              <a:graphicFrameLocks xmlns:a="http://schemas.openxmlformats.org/drawingml/2006/main" noChangeAspect="1"/>
+            </wp:cNvGraphicFramePr>
+            <a:graphic xmlns:a="http://schemas.openxmlformats.org/drawingml/2006/main">
+              <a:graphicData uri="http://schemas.openxmlformats.org/drawingml/2006/picture">
+                <pic:pic xmlns:pic="http://schemas.openxmlformats.org/drawingml/2006/picture">
+                  <pic:nvPicPr>
+                    <pic:cNvPr id="279836039" name="Picture 1" descr="A picture containing text, screenshot, font&#10;&#10;Description automatically generated"/>
+                    <pic:cNvPicPr/>
+                  </pic:nvPicPr>
+                  <pic:blipFill>
+                    <a:blip r:embed="rId83"/>
+                    <a:stretch>
+                      <a:fillRect/>
+                    </a:stretch>
+                  </pic:blipFill>
+                  <pic:spPr>
+                    <a:xfrm>
+                      <a:off x="0" y="0"/>
+                      <a:ext cx="3011057" cy="2771636"/>
+                    </a:xfrm>
+                    <a:prstGeom prst="rect">
+                      <a:avLst/>
+                    </a:prstGeom>
+                  </pic:spPr>
+                </pic:pic>
+              </a:graphicData>
+            </a:graphic>
+          </wp:inline>
+        </w:drawing>
+      </w:r>
+    </w:p>
     <w:p/>
+    <w:p>
+      <w:r>
+        <w:t xml:space="preserve">Download glm: </w:t>
+      </w:r>
+      <w:hyperlink r:id="rId84" w:history="1">
+        <w:r>
+          <w:rPr>
+            <w:rStyle w:val="Hyperlink"/>
+          </w:rPr>
+          <w:t>https://github.com/g-truc/glm/releases</w:t>
+        </w:r>
+      </w:hyperlink>
+      <w:r>
+        <w:t xml:space="preserve"> </w:t>
+      </w:r>
+      <w:r>
+        <w:t>, and add it into the include directory of premake5.lua</w:t>
+      </w:r>
+    </w:p>
+    <w:p>
+      <w:pPr>
+        <w:pStyle w:val="Heading1"/>
+      </w:pPr>
+      <w:r>
+        <w:t>15. Math</w:t>
+      </w:r>
+    </w:p>
     <w:p/>
     <w:p/>
     <w:sectPr>

--- a/Note.docx
+++ b/Note.docx
@@ -5064,15 +5064,301 @@
         <w:t>, and add it into the include directory of premake5.lua</w:t>
       </w:r>
     </w:p>
+    <w:p/>
     <w:p>
       <w:pPr>
         <w:pStyle w:val="Heading1"/>
       </w:pPr>
       <w:r>
-        <w:t>15. Math</w:t>
-      </w:r>
-    </w:p>
-    <w:p/>
+        <w:t>1</w:t>
+      </w:r>
+      <w:r>
+        <w:t>6</w:t>
+      </w:r>
+      <w:r>
+        <w:t>.</w:t>
+      </w:r>
+      <w:r>
+        <w:t xml:space="preserve"> ImGUI docking</w:t>
+      </w:r>
+      <w:r>
+        <w:t xml:space="preserve"> and Viewport</w:t>
+      </w:r>
+    </w:p>
+    <w:p>
+      <w:r>
+        <w:t>Docking: like browser, we can drag the one window and dock it to anywhere we want.</w:t>
+      </w:r>
+      <w:r>
+        <w:t xml:space="preserve"> And for viewport, we can drag the window and put it outside out application.</w:t>
+      </w:r>
+      <w:r>
+        <w:t xml:space="preserve"> In the previous episode, Cherno implemented all the event function for ImGUI, but it is butter to use it own functions since ImGUI will update over time. </w:t>
+      </w:r>
+    </w:p>
+    <w:p>
+      <w:pPr>
+        <w:jc w:val="center"/>
+      </w:pPr>
+      <w:r>
+        <w:rPr>
+          <w:noProof/>
+        </w:rPr>
+        <w:drawing>
+          <wp:inline distT="0" distB="0" distL="0" distR="0" wp14:anchorId="06F19978" wp14:editId="0A55DB33">
+            <wp:extent cx="3578087" cy="1365388"/>
+            <wp:effectExtent l="0" t="0" r="3810" b="6350"/>
+            <wp:docPr id="558865414" name="Picture 1" descr="A screen shot of a computer&#10;&#10;Description automatically generated with medium confidence"/>
+            <wp:cNvGraphicFramePr>
+              <a:graphicFrameLocks xmlns:a="http://schemas.openxmlformats.org/drawingml/2006/main" noChangeAspect="1"/>
+            </wp:cNvGraphicFramePr>
+            <a:graphic xmlns:a="http://schemas.openxmlformats.org/drawingml/2006/main">
+              <a:graphicData uri="http://schemas.openxmlformats.org/drawingml/2006/picture">
+                <pic:pic xmlns:pic="http://schemas.openxmlformats.org/drawingml/2006/picture">
+                  <pic:nvPicPr>
+                    <pic:cNvPr id="558865414" name="Picture 1" descr="A screen shot of a computer&#10;&#10;Description automatically generated with medium confidence"/>
+                    <pic:cNvPicPr/>
+                  </pic:nvPicPr>
+                  <pic:blipFill>
+                    <a:blip r:embed="rId85"/>
+                    <a:stretch>
+                      <a:fillRect/>
+                    </a:stretch>
+                  </pic:blipFill>
+                  <pic:spPr>
+                    <a:xfrm>
+                      <a:off x="0" y="0"/>
+                      <a:ext cx="3585103" cy="1368065"/>
+                    </a:xfrm>
+                    <a:prstGeom prst="rect">
+                      <a:avLst/>
+                    </a:prstGeom>
+                  </pic:spPr>
+                </pic:pic>
+              </a:graphicData>
+            </a:graphic>
+          </wp:inline>
+        </w:drawing>
+      </w:r>
+    </w:p>
+    <w:p>
+      <w:r>
+        <w:t>Include this file to tell the compiler to build the ImGui OpenGL and GLFW implementation.</w:t>
+      </w:r>
+    </w:p>
+    <w:p>
+      <w:r>
+        <w:lastRenderedPageBreak/>
+        <w:t>Add a new ImGui layer</w:t>
+      </w:r>
+    </w:p>
+    <w:p>
+      <w:pPr>
+        <w:jc w:val="center"/>
+      </w:pPr>
+      <w:r>
+        <w:rPr>
+          <w:noProof/>
+        </w:rPr>
+        <w:drawing>
+          <wp:inline distT="0" distB="0" distL="0" distR="0" wp14:anchorId="76B7A6D5" wp14:editId="0FBD45D5">
+            <wp:extent cx="3415085" cy="1921381"/>
+            <wp:effectExtent l="0" t="0" r="0" b="3175"/>
+            <wp:docPr id="1108408928" name="Picture 1" descr="A picture containing text, screenshot, font&#10;&#10;Description automatically generated"/>
+            <wp:cNvGraphicFramePr>
+              <a:graphicFrameLocks xmlns:a="http://schemas.openxmlformats.org/drawingml/2006/main" noChangeAspect="1"/>
+            </wp:cNvGraphicFramePr>
+            <a:graphic xmlns:a="http://schemas.openxmlformats.org/drawingml/2006/main">
+              <a:graphicData uri="http://schemas.openxmlformats.org/drawingml/2006/picture">
+                <pic:pic xmlns:pic="http://schemas.openxmlformats.org/drawingml/2006/picture">
+                  <pic:nvPicPr>
+                    <pic:cNvPr id="1108408928" name="Picture 1" descr="A picture containing text, screenshot, font&#10;&#10;Description automatically generated"/>
+                    <pic:cNvPicPr/>
+                  </pic:nvPicPr>
+                  <pic:blipFill>
+                    <a:blip r:embed="rId86"/>
+                    <a:stretch>
+                      <a:fillRect/>
+                    </a:stretch>
+                  </pic:blipFill>
+                  <pic:spPr>
+                    <a:xfrm>
+                      <a:off x="0" y="0"/>
+                      <a:ext cx="3418826" cy="1923486"/>
+                    </a:xfrm>
+                    <a:prstGeom prst="rect">
+                      <a:avLst/>
+                    </a:prstGeom>
+                  </pic:spPr>
+                </pic:pic>
+              </a:graphicData>
+            </a:graphic>
+          </wp:inline>
+        </w:drawing>
+      </w:r>
+    </w:p>
+    <w:p>
+      <w:r>
+        <w:t>Append this layer into the Application layer stack</w:t>
+      </w:r>
+    </w:p>
+    <w:p>
+      <w:pPr>
+        <w:jc w:val="center"/>
+      </w:pPr>
+      <w:r>
+        <w:rPr>
+          <w:noProof/>
+        </w:rPr>
+        <w:drawing>
+          <wp:inline distT="0" distB="0" distL="0" distR="0" wp14:anchorId="115D0EA0" wp14:editId="21800326">
+            <wp:extent cx="3868309" cy="1237501"/>
+            <wp:effectExtent l="0" t="0" r="0" b="1270"/>
+            <wp:docPr id="842409815" name="Picture 1" descr="A screen shot of a computer program&#10;&#10;Description automatically generated with low confidence"/>
+            <wp:cNvGraphicFramePr>
+              <a:graphicFrameLocks xmlns:a="http://schemas.openxmlformats.org/drawingml/2006/main" noChangeAspect="1"/>
+            </wp:cNvGraphicFramePr>
+            <a:graphic xmlns:a="http://schemas.openxmlformats.org/drawingml/2006/main">
+              <a:graphicData uri="http://schemas.openxmlformats.org/drawingml/2006/picture">
+                <pic:pic xmlns:pic="http://schemas.openxmlformats.org/drawingml/2006/picture">
+                  <pic:nvPicPr>
+                    <pic:cNvPr id="842409815" name="Picture 1" descr="A screen shot of a computer program&#10;&#10;Description automatically generated with low confidence"/>
+                    <pic:cNvPicPr/>
+                  </pic:nvPicPr>
+                  <pic:blipFill>
+                    <a:blip r:embed="rId87"/>
+                    <a:stretch>
+                      <a:fillRect/>
+                    </a:stretch>
+                  </pic:blipFill>
+                  <pic:spPr>
+                    <a:xfrm>
+                      <a:off x="0" y="0"/>
+                      <a:ext cx="3878538" cy="1240773"/>
+                    </a:xfrm>
+                    <a:prstGeom prst="rect">
+                      <a:avLst/>
+                    </a:prstGeom>
+                  </pic:spPr>
+                </pic:pic>
+              </a:graphicData>
+            </a:graphic>
+          </wp:inline>
+        </w:drawing>
+      </w:r>
+    </w:p>
+    <w:p>
+      <w:r>
+        <w:t>And in the run function</w:t>
+      </w:r>
+    </w:p>
+    <w:p>
+      <w:pPr>
+        <w:jc w:val="center"/>
+      </w:pPr>
+      <w:r>
+        <w:rPr>
+          <w:noProof/>
+        </w:rPr>
+        <w:drawing>
+          <wp:inline distT="0" distB="0" distL="0" distR="0" wp14:anchorId="5BC0FFA5" wp14:editId="4A624063">
+            <wp:extent cx="3212327" cy="2639014"/>
+            <wp:effectExtent l="0" t="0" r="7620" b="9525"/>
+            <wp:docPr id="388376337" name="Picture 1" descr="A picture containing text, screenshot, font, number&#10;&#10;Description automatically generated"/>
+            <wp:cNvGraphicFramePr>
+              <a:graphicFrameLocks xmlns:a="http://schemas.openxmlformats.org/drawingml/2006/main" noChangeAspect="1"/>
+            </wp:cNvGraphicFramePr>
+            <a:graphic xmlns:a="http://schemas.openxmlformats.org/drawingml/2006/main">
+              <a:graphicData uri="http://schemas.openxmlformats.org/drawingml/2006/picture">
+                <pic:pic xmlns:pic="http://schemas.openxmlformats.org/drawingml/2006/picture">
+                  <pic:nvPicPr>
+                    <pic:cNvPr id="388376337" name="Picture 1" descr="A picture containing text, screenshot, font, number&#10;&#10;Description automatically generated"/>
+                    <pic:cNvPicPr/>
+                  </pic:nvPicPr>
+                  <pic:blipFill>
+                    <a:blip r:embed="rId88"/>
+                    <a:stretch>
+                      <a:fillRect/>
+                    </a:stretch>
+                  </pic:blipFill>
+                  <pic:spPr>
+                    <a:xfrm>
+                      <a:off x="0" y="0"/>
+                      <a:ext cx="3226785" cy="2650892"/>
+                    </a:xfrm>
+                    <a:prstGeom prst="rect">
+                      <a:avLst/>
+                    </a:prstGeom>
+                  </pic:spPr>
+                </pic:pic>
+              </a:graphicData>
+            </a:graphic>
+          </wp:inline>
+        </w:drawing>
+      </w:r>
+    </w:p>
+    <w:p>
+      <w:r>
+        <w:t>Also remove the ImGui layer in sandbox.</w:t>
+      </w:r>
+      <w:r>
+        <w:t xml:space="preserve"> Now, we add include directory in sandbox premake file, and draw something in the ImGui </w:t>
+      </w:r>
+      <w:r>
+        <w:t>rendering.</w:t>
+      </w:r>
+    </w:p>
+    <w:p>
+      <w:pPr>
+        <w:jc w:val="center"/>
+      </w:pPr>
+      <w:r>
+        <w:rPr>
+          <w:noProof/>
+        </w:rPr>
+        <w:drawing>
+          <wp:inline distT="0" distB="0" distL="0" distR="0" wp14:anchorId="43A81791" wp14:editId="74622F97">
+            <wp:extent cx="2238292" cy="780034"/>
+            <wp:effectExtent l="0" t="0" r="0" b="1270"/>
+            <wp:docPr id="1592436893" name="Picture 1" descr="A screenshot of a computer code&#10;&#10;Description automatically generated with low confidence"/>
+            <wp:cNvGraphicFramePr>
+              <a:graphicFrameLocks xmlns:a="http://schemas.openxmlformats.org/drawingml/2006/main" noChangeAspect="1"/>
+            </wp:cNvGraphicFramePr>
+            <a:graphic xmlns:a="http://schemas.openxmlformats.org/drawingml/2006/main">
+              <a:graphicData uri="http://schemas.openxmlformats.org/drawingml/2006/picture">
+                <pic:pic xmlns:pic="http://schemas.openxmlformats.org/drawingml/2006/picture">
+                  <pic:nvPicPr>
+                    <pic:cNvPr id="1592436893" name="Picture 1" descr="A screenshot of a computer code&#10;&#10;Description automatically generated with low confidence"/>
+                    <pic:cNvPicPr/>
+                  </pic:nvPicPr>
+                  <pic:blipFill>
+                    <a:blip r:embed="rId89"/>
+                    <a:stretch>
+                      <a:fillRect/>
+                    </a:stretch>
+                  </pic:blipFill>
+                  <pic:spPr>
+                    <a:xfrm>
+                      <a:off x="0" y="0"/>
+                      <a:ext cx="2258965" cy="787238"/>
+                    </a:xfrm>
+                    <a:prstGeom prst="rect">
+                      <a:avLst/>
+                    </a:prstGeom>
+                  </pic:spPr>
+                </pic:pic>
+              </a:graphicData>
+            </a:graphic>
+          </wp:inline>
+        </w:drawing>
+      </w:r>
+    </w:p>
+    <w:p>
+      <w:r>
+        <w:lastRenderedPageBreak/>
+        <w:t>We can find that those external symbol is not found. In the future course, we will solve this problem.</w:t>
+      </w:r>
+    </w:p>
     <w:p/>
     <w:sectPr>
       <w:pgSz w:w="12240" w:h="15840"/>
